--- a/Lab10/Lab10_ZhenhuaYang.docx
+++ b/Lab10/Lab10_ZhenhuaYang.docx
@@ -1,10 +1,16 @@
 
 <file path=word/document.xml><?xml version="1.0" encoding="utf-8"?>
-<w:document xmlns:wpc="http://schemas.microsoft.com/office/word/2010/wordprocessingCanvas" xmlns:cx="http://schemas.microsoft.com/office/drawing/2014/chartex" xmlns:cx1="http://schemas.microsoft.com/office/drawing/2015/9/8/chartex" xmlns:mc="http://schemas.openxmlformats.org/markup-compatibility/2006" xmlns:o="urn:schemas-microsoft-com:office:office" xmlns:r="http://schemas.openxmlformats.org/officeDocument/2006/relationships" xmlns:m="http://schemas.openxmlformats.org/officeDocument/2006/math" xmlns:v="urn:schemas-microsoft-com:vml" xmlns:wp14="http://schemas.microsoft.com/office/word/2010/wordprocessingDrawing" xmlns:wp="http://schemas.openxmlformats.org/drawingml/2006/wordprocessingDrawing" xmlns:w10="urn:schemas-microsoft-com:office:word" xmlns:w="http://schemas.openxmlformats.org/wordprocessingml/2006/main" xmlns:w14="http://schemas.microsoft.com/office/word/2010/wordml" xmlns:w15="http://schemas.microsoft.com/office/word/2012/wordml" xmlns:w16se="http://schemas.microsoft.com/office/word/2015/wordml/symex" xmlns:wpg="http://schemas.microsoft.com/office/word/2010/wordprocessingGroup" xmlns:wpi="http://schemas.microsoft.com/office/word/2010/wordprocessingInk" xmlns:wne="http://schemas.microsoft.com/office/word/2006/wordml" xmlns:wps="http://schemas.microsoft.com/office/word/2010/wordprocessingShape" mc:Ignorable="w14 w15 w16se wp14">
+<w:document xmlns:wpc="http://schemas.microsoft.com/office/word/2010/wordprocessingCanvas" xmlns:cx="http://schemas.microsoft.com/office/drawing/2014/chartex" xmlns:cx1="http://schemas.microsoft.com/office/drawing/2015/9/8/chartex" xmlns:cx2="http://schemas.microsoft.com/office/drawing/2015/10/21/chartex" xmlns:cx3="http://schemas.microsoft.com/office/drawing/2016/5/9/chartex" xmlns:cx4="http://schemas.microsoft.com/office/drawing/2016/5/10/chartex" xmlns:cx5="http://schemas.microsoft.com/office/drawing/2016/5/11/chartex" xmlns:cx6="http://schemas.microsoft.com/office/drawing/2016/5/12/chartex" xmlns:cx7="http://schemas.microsoft.com/office/drawing/2016/5/13/chartex" xmlns:cx8="http://schemas.microsoft.com/office/drawing/2016/5/14/chartex" xmlns:mc="http://schemas.openxmlformats.org/markup-compatibility/2006" xmlns:aink="http://schemas.microsoft.com/office/drawing/2016/ink" xmlns:am3d="http://schemas.microsoft.com/office/drawing/2017/model3d" xmlns:o="urn:schemas-microsoft-com:office:office" xmlns:r="http://schemas.openxmlformats.org/officeDocument/2006/relationships" xmlns:m="http://schemas.openxmlformats.org/officeDocument/2006/math" xmlns:v="urn:schemas-microsoft-com:vml" xmlns:wp14="http://schemas.microsoft.com/office/word/2010/wordprocessingDrawing" xmlns:wp="http://schemas.openxmlformats.org/drawingml/2006/wordprocessingDrawing" xmlns:w10="urn:schemas-microsoft-com:office:word" xmlns:w="http://schemas.openxmlformats.org/wordprocessingml/2006/main" xmlns:w14="http://schemas.microsoft.com/office/word/2010/wordml" xmlns:w15="http://schemas.microsoft.com/office/word/2012/wordml" xmlns:w16cid="http://schemas.microsoft.com/office/word/2016/wordml/cid" xmlns:w16se="http://schemas.microsoft.com/office/word/2015/wordml/symex" xmlns:wpg="http://schemas.microsoft.com/office/word/2010/wordprocessingGroup" xmlns:wpi="http://schemas.microsoft.com/office/word/2010/wordprocessingInk" xmlns:wne="http://schemas.microsoft.com/office/word/2006/wordml" xmlns:wps="http://schemas.microsoft.com/office/word/2010/wordprocessingShape" mc:Ignorable="w14 w15 w16se w16cid wp14">
   <w:body>
     <w:p>
-      <w:r>
-        <w:object w:dxaOrig="3631" w:dyaOrig="3961">
+      <w:pPr>
+        <w:jc w:val="center"/>
+      </w:pPr>
+      <w:r>
+        <w:rPr>
+          <w:noProof/>
+        </w:rPr>
+        <w:object w:dxaOrig="3631" w:dyaOrig="3961" w14:anchorId="2805BABD">
           <v:shapetype id="_x0000_t75" coordsize="21600,21600" o:spt="75" o:preferrelative="t" path="m@4@5l@4@11@9@11@9@5xe" filled="f" stroked="f">
             <v:stroke joinstyle="miter"/>
             <v:formulas>
@@ -24,13 +30,4213 @@
             <v:path o:extrusionok="f" gradientshapeok="t" o:connecttype="rect"/>
             <o:lock v:ext="edit" aspectratio="t"/>
           </v:shapetype>
-          <v:shape id="_x0000_i1027" type="#_x0000_t75" style="width:181.5pt;height:198pt" o:ole="">
+          <v:shape id="_x0000_i1025" type="#_x0000_t75" alt="" style="width:181.8pt;height:198.2pt;mso-width-percent:0;mso-height-percent:0;mso-width-percent:0;mso-height-percent:0" o:ole="">
             <v:imagedata r:id="rId4" o:title=""/>
           </v:shape>
-          <o:OLEObject Type="Embed" ProgID="Visio.Drawing.15" ShapeID="_x0000_i1027" DrawAspect="Content" ObjectID="_1601797002" r:id="rId5"/>
+          <o:OLEObject Type="Embed" ProgID="Visio.Drawing.15" ShapeID="_x0000_i1025" DrawAspect="Content" ObjectID="_1601912736" r:id="rId5"/>
         </w:object>
       </w:r>
+    </w:p>
+    <w:p>
+      <w:pPr>
+        <w:shd w:val="clear" w:color="auto" w:fill="FFFFFE"/>
+        <w:spacing w:after="0" w:line="270" w:lineRule="atLeast"/>
+        <w:rPr>
+          <w:rFonts w:ascii="Menlo" w:eastAsia="Times New Roman" w:hAnsi="Menlo" w:cs="Menlo"/>
+          <w:color w:val="000000"/>
+          <w:sz w:val="18"/>
+          <w:szCs w:val="18"/>
+          <w:lang w:eastAsia="zh-CN"/>
+        </w:rPr>
+      </w:pPr>
+      <w:r>
+        <w:rPr>
+          <w:rFonts w:ascii="Menlo" w:eastAsia="Times New Roman" w:hAnsi="Menlo" w:cs="Menlo"/>
+          <w:color w:val="008000"/>
+          <w:sz w:val="18"/>
+          <w:szCs w:val="18"/>
+          <w:lang w:eastAsia="zh-CN"/>
+        </w:rPr>
+        <w:t>/**</w:t>
+      </w:r>
+    </w:p>
+    <w:p>
+      <w:pPr>
+        <w:shd w:val="clear" w:color="auto" w:fill="FFFFFE"/>
+        <w:spacing w:after="0" w:line="270" w:lineRule="atLeast"/>
+        <w:rPr>
+          <w:rFonts w:ascii="Menlo" w:eastAsia="Times New Roman" w:hAnsi="Menlo" w:cs="Menlo"/>
+          <w:color w:val="000000"/>
+          <w:sz w:val="18"/>
+          <w:szCs w:val="18"/>
+          <w:lang w:eastAsia="zh-CN"/>
+        </w:rPr>
+      </w:pPr>
+      <w:r>
+        <w:rPr>
+          <w:rFonts w:ascii="Menlo" w:eastAsia="Times New Roman" w:hAnsi="Menlo" w:cs="Menlo"/>
+          <w:color w:val="008000"/>
+          <w:sz w:val="18"/>
+          <w:szCs w:val="18"/>
+          <w:lang w:eastAsia="zh-CN"/>
+        </w:rPr>
+        <w:t xml:space="preserve"> *</w:t>
+      </w:r>
+    </w:p>
+    <w:p>
+      <w:pPr>
+        <w:shd w:val="clear" w:color="auto" w:fill="FFFFFE"/>
+        <w:spacing w:after="0" w:line="270" w:lineRule="atLeast"/>
+        <w:rPr>
+          <w:rFonts w:ascii="Menlo" w:eastAsia="Times New Roman" w:hAnsi="Menlo" w:cs="Menlo"/>
+          <w:color w:val="000000"/>
+          <w:sz w:val="18"/>
+          <w:szCs w:val="18"/>
+          <w:lang w:eastAsia="zh-CN"/>
+        </w:rPr>
+      </w:pPr>
+      <w:r>
+        <w:rPr>
+          <w:rFonts w:ascii="Menlo" w:eastAsia="Times New Roman" w:hAnsi="Menlo" w:cs="Menlo"/>
+          <w:color w:val="008000"/>
+          <w:sz w:val="18"/>
+          <w:szCs w:val="18"/>
+          <w:lang w:eastAsia="zh-CN"/>
+        </w:rPr>
+        <w:t xml:space="preserve"> * @author </w:t>
+      </w:r>
+      <w:proofErr w:type="gramStart"/>
+      <w:r>
+        <w:rPr>
+          <w:rFonts w:ascii="Menlo" w:eastAsia="Times New Roman" w:hAnsi="Menlo" w:cs="Menlo"/>
+          <w:color w:val="008000"/>
+          <w:sz w:val="18"/>
+          <w:szCs w:val="18"/>
+          <w:lang w:eastAsia="zh-CN"/>
+        </w:rPr>
+        <w:t>zhenhua.yang</w:t>
+      </w:r>
+      <w:proofErr w:type="gramEnd"/>
+      <w:r>
+        <w:rPr>
+          <w:rFonts w:ascii="Menlo" w:eastAsia="Times New Roman" w:hAnsi="Menlo" w:cs="Menlo"/>
+          <w:color w:val="008000"/>
+          <w:sz w:val="18"/>
+          <w:szCs w:val="18"/>
+          <w:lang w:eastAsia="zh-CN"/>
+        </w:rPr>
+        <w:t>.1</w:t>
+      </w:r>
+    </w:p>
+    <w:p>
+      <w:pPr>
+        <w:shd w:val="clear" w:color="auto" w:fill="FFFFFE"/>
+        <w:spacing w:after="0" w:line="270" w:lineRule="atLeast"/>
+        <w:rPr>
+          <w:rFonts w:ascii="Menlo" w:eastAsia="Times New Roman" w:hAnsi="Menlo" w:cs="Menlo"/>
+          <w:color w:val="000000"/>
+          <w:sz w:val="18"/>
+          <w:szCs w:val="18"/>
+          <w:lang w:eastAsia="zh-CN"/>
+        </w:rPr>
+      </w:pPr>
+      <w:r>
+        <w:rPr>
+          <w:rFonts w:ascii="Menlo" w:eastAsia="Times New Roman" w:hAnsi="Menlo" w:cs="Menlo"/>
+          <w:color w:val="008000"/>
+          <w:sz w:val="18"/>
+          <w:szCs w:val="18"/>
+          <w:lang w:eastAsia="zh-CN"/>
+        </w:rPr>
+        <w:t xml:space="preserve"> */</w:t>
+      </w:r>
+    </w:p>
+    <w:p>
+      <w:pPr>
+        <w:shd w:val="clear" w:color="auto" w:fill="FFFFFE"/>
+        <w:spacing w:after="0" w:line="270" w:lineRule="atLeast"/>
+        <w:rPr>
+          <w:rFonts w:ascii="Menlo" w:eastAsia="Times New Roman" w:hAnsi="Menlo" w:cs="Menlo"/>
+          <w:color w:val="000000"/>
+          <w:sz w:val="18"/>
+          <w:szCs w:val="18"/>
+          <w:lang w:eastAsia="zh-CN"/>
+        </w:rPr>
+      </w:pPr>
+      <w:r>
+        <w:rPr>
+          <w:rFonts w:ascii="Menlo" w:eastAsia="Times New Roman" w:hAnsi="Menlo" w:cs="Menlo"/>
+          <w:color w:val="0000FF"/>
+          <w:sz w:val="18"/>
+          <w:szCs w:val="18"/>
+          <w:lang w:eastAsia="zh-CN"/>
+        </w:rPr>
+        <w:t>public</w:t>
+      </w:r>
+      <w:r>
+        <w:rPr>
+          <w:rFonts w:ascii="Menlo" w:eastAsia="Times New Roman" w:hAnsi="Menlo" w:cs="Menlo"/>
+          <w:color w:val="000000"/>
+          <w:sz w:val="18"/>
+          <w:szCs w:val="18"/>
+          <w:lang w:eastAsia="zh-CN"/>
+        </w:rPr>
+        <w:t xml:space="preserve"> </w:t>
+      </w:r>
+      <w:r>
+        <w:rPr>
+          <w:rFonts w:ascii="Menlo" w:eastAsia="Times New Roman" w:hAnsi="Menlo" w:cs="Menlo"/>
+          <w:color w:val="0000FF"/>
+          <w:sz w:val="18"/>
+          <w:szCs w:val="18"/>
+          <w:lang w:eastAsia="zh-CN"/>
+        </w:rPr>
+        <w:t>class</w:t>
+      </w:r>
+      <w:r>
+        <w:rPr>
+          <w:rFonts w:ascii="Menlo" w:eastAsia="Times New Roman" w:hAnsi="Menlo" w:cs="Menlo"/>
+          <w:color w:val="000000"/>
+          <w:sz w:val="18"/>
+          <w:szCs w:val="18"/>
+          <w:lang w:eastAsia="zh-CN"/>
+        </w:rPr>
+        <w:t xml:space="preserve"> Stock {</w:t>
+      </w:r>
+    </w:p>
+    <w:p>
+      <w:pPr>
+        <w:shd w:val="clear" w:color="auto" w:fill="FFFFFE"/>
+        <w:spacing w:after="0" w:line="270" w:lineRule="atLeast"/>
+        <w:rPr>
+          <w:rFonts w:ascii="Menlo" w:eastAsia="Times New Roman" w:hAnsi="Menlo" w:cs="Menlo"/>
+          <w:color w:val="000000"/>
+          <w:sz w:val="18"/>
+          <w:szCs w:val="18"/>
+          <w:lang w:eastAsia="zh-CN"/>
+        </w:rPr>
+      </w:pPr>
+      <w:r>
+        <w:rPr>
+          <w:rFonts w:ascii="Menlo" w:eastAsia="Times New Roman" w:hAnsi="Menlo" w:cs="Menlo"/>
+          <w:color w:val="000000"/>
+          <w:sz w:val="18"/>
+          <w:szCs w:val="18"/>
+          <w:lang w:eastAsia="zh-CN"/>
+        </w:rPr>
+        <w:t xml:space="preserve">    </w:t>
+      </w:r>
+    </w:p>
+    <w:p>
+      <w:pPr>
+        <w:shd w:val="clear" w:color="auto" w:fill="FFFFFE"/>
+        <w:spacing w:after="0" w:line="270" w:lineRule="atLeast"/>
+        <w:rPr>
+          <w:rFonts w:ascii="Menlo" w:eastAsia="Times New Roman" w:hAnsi="Menlo" w:cs="Menlo"/>
+          <w:color w:val="000000"/>
+          <w:sz w:val="18"/>
+          <w:szCs w:val="18"/>
+          <w:lang w:eastAsia="zh-CN"/>
+        </w:rPr>
+      </w:pPr>
+      <w:r>
+        <w:rPr>
+          <w:rFonts w:ascii="Menlo" w:eastAsia="Times New Roman" w:hAnsi="Menlo" w:cs="Menlo"/>
+          <w:color w:val="000000"/>
+          <w:sz w:val="18"/>
+          <w:szCs w:val="18"/>
+          <w:lang w:eastAsia="zh-CN"/>
+        </w:rPr>
+        <w:t xml:space="preserve">    </w:t>
+      </w:r>
+      <w:r>
+        <w:rPr>
+          <w:rFonts w:ascii="Menlo" w:eastAsia="Times New Roman" w:hAnsi="Menlo" w:cs="Menlo"/>
+          <w:color w:val="008000"/>
+          <w:sz w:val="18"/>
+          <w:szCs w:val="18"/>
+          <w:lang w:eastAsia="zh-CN"/>
+        </w:rPr>
+        <w:t xml:space="preserve">// create private </w:t>
+      </w:r>
+      <w:proofErr w:type="spellStart"/>
+      <w:r>
+        <w:rPr>
+          <w:rFonts w:ascii="Menlo" w:eastAsia="Times New Roman" w:hAnsi="Menlo" w:cs="Menlo"/>
+          <w:color w:val="008000"/>
+          <w:sz w:val="18"/>
+          <w:szCs w:val="18"/>
+          <w:lang w:eastAsia="zh-CN"/>
+        </w:rPr>
+        <w:t>viriables</w:t>
+      </w:r>
+      <w:proofErr w:type="spellEnd"/>
+    </w:p>
+    <w:p>
+      <w:pPr>
+        <w:shd w:val="clear" w:color="auto" w:fill="FFFFFE"/>
+        <w:spacing w:after="0" w:line="270" w:lineRule="atLeast"/>
+        <w:rPr>
+          <w:rFonts w:ascii="Menlo" w:eastAsia="Times New Roman" w:hAnsi="Menlo" w:cs="Menlo"/>
+          <w:color w:val="000000"/>
+          <w:sz w:val="18"/>
+          <w:szCs w:val="18"/>
+          <w:lang w:eastAsia="zh-CN"/>
+        </w:rPr>
+      </w:pPr>
+      <w:r>
+        <w:rPr>
+          <w:rFonts w:ascii="Menlo" w:eastAsia="Times New Roman" w:hAnsi="Menlo" w:cs="Menlo"/>
+          <w:color w:val="000000"/>
+          <w:sz w:val="18"/>
+          <w:szCs w:val="18"/>
+          <w:lang w:eastAsia="zh-CN"/>
+        </w:rPr>
+        <w:t xml:space="preserve">    </w:t>
+      </w:r>
+      <w:r>
+        <w:rPr>
+          <w:rFonts w:ascii="Menlo" w:eastAsia="Times New Roman" w:hAnsi="Menlo" w:cs="Menlo"/>
+          <w:color w:val="0000FF"/>
+          <w:sz w:val="18"/>
+          <w:szCs w:val="18"/>
+          <w:lang w:eastAsia="zh-CN"/>
+        </w:rPr>
+        <w:t>private</w:t>
+      </w:r>
+      <w:r>
+        <w:rPr>
+          <w:rFonts w:ascii="Menlo" w:eastAsia="Times New Roman" w:hAnsi="Menlo" w:cs="Menlo"/>
+          <w:color w:val="000000"/>
+          <w:sz w:val="18"/>
+          <w:szCs w:val="18"/>
+          <w:lang w:eastAsia="zh-CN"/>
+        </w:rPr>
+        <w:t xml:space="preserve"> String symbol;</w:t>
+      </w:r>
+    </w:p>
+    <w:p>
+      <w:pPr>
+        <w:shd w:val="clear" w:color="auto" w:fill="FFFFFE"/>
+        <w:spacing w:after="0" w:line="270" w:lineRule="atLeast"/>
+        <w:rPr>
+          <w:rFonts w:ascii="Menlo" w:eastAsia="Times New Roman" w:hAnsi="Menlo" w:cs="Menlo"/>
+          <w:color w:val="000000"/>
+          <w:sz w:val="18"/>
+          <w:szCs w:val="18"/>
+          <w:lang w:eastAsia="zh-CN"/>
+        </w:rPr>
+      </w:pPr>
+      <w:r>
+        <w:rPr>
+          <w:rFonts w:ascii="Menlo" w:eastAsia="Times New Roman" w:hAnsi="Menlo" w:cs="Menlo"/>
+          <w:color w:val="000000"/>
+          <w:sz w:val="18"/>
+          <w:szCs w:val="18"/>
+          <w:lang w:eastAsia="zh-CN"/>
+        </w:rPr>
+        <w:t xml:space="preserve">    </w:t>
+      </w:r>
+      <w:r>
+        <w:rPr>
+          <w:rFonts w:ascii="Menlo" w:eastAsia="Times New Roman" w:hAnsi="Menlo" w:cs="Menlo"/>
+          <w:color w:val="0000FF"/>
+          <w:sz w:val="18"/>
+          <w:szCs w:val="18"/>
+          <w:lang w:eastAsia="zh-CN"/>
+        </w:rPr>
+        <w:t>private</w:t>
+      </w:r>
+      <w:r>
+        <w:rPr>
+          <w:rFonts w:ascii="Menlo" w:eastAsia="Times New Roman" w:hAnsi="Menlo" w:cs="Menlo"/>
+          <w:color w:val="000000"/>
+          <w:sz w:val="18"/>
+          <w:szCs w:val="18"/>
+          <w:lang w:eastAsia="zh-CN"/>
+        </w:rPr>
+        <w:t xml:space="preserve"> String name;</w:t>
+      </w:r>
+    </w:p>
+    <w:p>
+      <w:pPr>
+        <w:shd w:val="clear" w:color="auto" w:fill="FFFFFE"/>
+        <w:spacing w:after="0" w:line="270" w:lineRule="atLeast"/>
+        <w:rPr>
+          <w:rFonts w:ascii="Menlo" w:eastAsia="Times New Roman" w:hAnsi="Menlo" w:cs="Menlo"/>
+          <w:color w:val="000000"/>
+          <w:sz w:val="18"/>
+          <w:szCs w:val="18"/>
+          <w:lang w:eastAsia="zh-CN"/>
+        </w:rPr>
+      </w:pPr>
+      <w:r>
+        <w:rPr>
+          <w:rFonts w:ascii="Menlo" w:eastAsia="Times New Roman" w:hAnsi="Menlo" w:cs="Menlo"/>
+          <w:color w:val="000000"/>
+          <w:sz w:val="18"/>
+          <w:szCs w:val="18"/>
+          <w:lang w:eastAsia="zh-CN"/>
+        </w:rPr>
+        <w:t xml:space="preserve">    </w:t>
+      </w:r>
+      <w:r>
+        <w:rPr>
+          <w:rFonts w:ascii="Menlo" w:eastAsia="Times New Roman" w:hAnsi="Menlo" w:cs="Menlo"/>
+          <w:color w:val="0000FF"/>
+          <w:sz w:val="18"/>
+          <w:szCs w:val="18"/>
+          <w:lang w:eastAsia="zh-CN"/>
+        </w:rPr>
+        <w:t>private</w:t>
+      </w:r>
+      <w:r>
+        <w:rPr>
+          <w:rFonts w:ascii="Menlo" w:eastAsia="Times New Roman" w:hAnsi="Menlo" w:cs="Menlo"/>
+          <w:color w:val="000000"/>
+          <w:sz w:val="18"/>
+          <w:szCs w:val="18"/>
+          <w:lang w:eastAsia="zh-CN"/>
+        </w:rPr>
+        <w:t xml:space="preserve"> </w:t>
+      </w:r>
+      <w:r>
+        <w:rPr>
+          <w:rFonts w:ascii="Menlo" w:eastAsia="Times New Roman" w:hAnsi="Menlo" w:cs="Menlo"/>
+          <w:color w:val="0000FF"/>
+          <w:sz w:val="18"/>
+          <w:szCs w:val="18"/>
+          <w:lang w:eastAsia="zh-CN"/>
+        </w:rPr>
+        <w:t>double</w:t>
+      </w:r>
+      <w:r>
+        <w:rPr>
+          <w:rFonts w:ascii="Menlo" w:eastAsia="Times New Roman" w:hAnsi="Menlo" w:cs="Menlo"/>
+          <w:color w:val="000000"/>
+          <w:sz w:val="18"/>
+          <w:szCs w:val="18"/>
+          <w:lang w:eastAsia="zh-CN"/>
+        </w:rPr>
+        <w:t xml:space="preserve"> </w:t>
+      </w:r>
+      <w:proofErr w:type="spellStart"/>
+      <w:r>
+        <w:rPr>
+          <w:rFonts w:ascii="Menlo" w:eastAsia="Times New Roman" w:hAnsi="Menlo" w:cs="Menlo"/>
+          <w:color w:val="000000"/>
+          <w:sz w:val="18"/>
+          <w:szCs w:val="18"/>
+          <w:lang w:eastAsia="zh-CN"/>
+        </w:rPr>
+        <w:t>previousClosingPrice</w:t>
+      </w:r>
+      <w:proofErr w:type="spellEnd"/>
+      <w:r>
+        <w:rPr>
+          <w:rFonts w:ascii="Menlo" w:eastAsia="Times New Roman" w:hAnsi="Menlo" w:cs="Menlo"/>
+          <w:color w:val="000000"/>
+          <w:sz w:val="18"/>
+          <w:szCs w:val="18"/>
+          <w:lang w:eastAsia="zh-CN"/>
+        </w:rPr>
+        <w:t>;</w:t>
+      </w:r>
+    </w:p>
+    <w:p>
+      <w:pPr>
+        <w:shd w:val="clear" w:color="auto" w:fill="FFFFFE"/>
+        <w:spacing w:after="0" w:line="270" w:lineRule="atLeast"/>
+        <w:rPr>
+          <w:rFonts w:ascii="Menlo" w:eastAsia="Times New Roman" w:hAnsi="Menlo" w:cs="Menlo"/>
+          <w:color w:val="000000"/>
+          <w:sz w:val="18"/>
+          <w:szCs w:val="18"/>
+          <w:lang w:eastAsia="zh-CN"/>
+        </w:rPr>
+      </w:pPr>
+      <w:r>
+        <w:rPr>
+          <w:rFonts w:ascii="Menlo" w:eastAsia="Times New Roman" w:hAnsi="Menlo" w:cs="Menlo"/>
+          <w:color w:val="000000"/>
+          <w:sz w:val="18"/>
+          <w:szCs w:val="18"/>
+          <w:lang w:eastAsia="zh-CN"/>
+        </w:rPr>
+        <w:t xml:space="preserve">    </w:t>
+      </w:r>
+      <w:r>
+        <w:rPr>
+          <w:rFonts w:ascii="Menlo" w:eastAsia="Times New Roman" w:hAnsi="Menlo" w:cs="Menlo"/>
+          <w:color w:val="0000FF"/>
+          <w:sz w:val="18"/>
+          <w:szCs w:val="18"/>
+          <w:lang w:eastAsia="zh-CN"/>
+        </w:rPr>
+        <w:t>private</w:t>
+      </w:r>
+      <w:r>
+        <w:rPr>
+          <w:rFonts w:ascii="Menlo" w:eastAsia="Times New Roman" w:hAnsi="Menlo" w:cs="Menlo"/>
+          <w:color w:val="000000"/>
+          <w:sz w:val="18"/>
+          <w:szCs w:val="18"/>
+          <w:lang w:eastAsia="zh-CN"/>
+        </w:rPr>
+        <w:t xml:space="preserve"> </w:t>
+      </w:r>
+      <w:r>
+        <w:rPr>
+          <w:rFonts w:ascii="Menlo" w:eastAsia="Times New Roman" w:hAnsi="Menlo" w:cs="Menlo"/>
+          <w:color w:val="0000FF"/>
+          <w:sz w:val="18"/>
+          <w:szCs w:val="18"/>
+          <w:lang w:eastAsia="zh-CN"/>
+        </w:rPr>
+        <w:t>double</w:t>
+      </w:r>
+      <w:r>
+        <w:rPr>
+          <w:rFonts w:ascii="Menlo" w:eastAsia="Times New Roman" w:hAnsi="Menlo" w:cs="Menlo"/>
+          <w:color w:val="000000"/>
+          <w:sz w:val="18"/>
+          <w:szCs w:val="18"/>
+          <w:lang w:eastAsia="zh-CN"/>
+        </w:rPr>
+        <w:t xml:space="preserve"> </w:t>
+      </w:r>
+      <w:proofErr w:type="spellStart"/>
+      <w:r>
+        <w:rPr>
+          <w:rFonts w:ascii="Menlo" w:eastAsia="Times New Roman" w:hAnsi="Menlo" w:cs="Menlo"/>
+          <w:color w:val="000000"/>
+          <w:sz w:val="18"/>
+          <w:szCs w:val="18"/>
+          <w:lang w:eastAsia="zh-CN"/>
+        </w:rPr>
+        <w:t>currentPrice</w:t>
+      </w:r>
+      <w:proofErr w:type="spellEnd"/>
+      <w:r>
+        <w:rPr>
+          <w:rFonts w:ascii="Menlo" w:eastAsia="Times New Roman" w:hAnsi="Menlo" w:cs="Menlo"/>
+          <w:color w:val="000000"/>
+          <w:sz w:val="18"/>
+          <w:szCs w:val="18"/>
+          <w:lang w:eastAsia="zh-CN"/>
+        </w:rPr>
+        <w:t>;</w:t>
+      </w:r>
+    </w:p>
+    <w:p>
+      <w:pPr>
+        <w:shd w:val="clear" w:color="auto" w:fill="FFFFFE"/>
+        <w:spacing w:after="0" w:line="270" w:lineRule="atLeast"/>
+        <w:rPr>
+          <w:rFonts w:ascii="Menlo" w:eastAsia="Times New Roman" w:hAnsi="Menlo" w:cs="Menlo"/>
+          <w:color w:val="000000"/>
+          <w:sz w:val="18"/>
+          <w:szCs w:val="18"/>
+          <w:lang w:eastAsia="zh-CN"/>
+        </w:rPr>
+      </w:pPr>
+      <w:r>
+        <w:rPr>
+          <w:rFonts w:ascii="Menlo" w:eastAsia="Times New Roman" w:hAnsi="Menlo" w:cs="Menlo"/>
+          <w:color w:val="000000"/>
+          <w:sz w:val="18"/>
+          <w:szCs w:val="18"/>
+          <w:lang w:eastAsia="zh-CN"/>
+        </w:rPr>
+        <w:t xml:space="preserve">    </w:t>
+      </w:r>
+    </w:p>
+    <w:p>
+      <w:pPr>
+        <w:shd w:val="clear" w:color="auto" w:fill="FFFFFE"/>
+        <w:spacing w:after="0" w:line="270" w:lineRule="atLeast"/>
+        <w:rPr>
+          <w:rFonts w:ascii="Menlo" w:eastAsia="Times New Roman" w:hAnsi="Menlo" w:cs="Menlo"/>
+          <w:color w:val="000000"/>
+          <w:sz w:val="18"/>
+          <w:szCs w:val="18"/>
+          <w:lang w:eastAsia="zh-CN"/>
+        </w:rPr>
+      </w:pPr>
+      <w:r>
+        <w:rPr>
+          <w:rFonts w:ascii="Menlo" w:eastAsia="Times New Roman" w:hAnsi="Menlo" w:cs="Menlo"/>
+          <w:color w:val="000000"/>
+          <w:sz w:val="18"/>
+          <w:szCs w:val="18"/>
+          <w:lang w:eastAsia="zh-CN"/>
+        </w:rPr>
+        <w:t xml:space="preserve">    </w:t>
+      </w:r>
+      <w:r>
+        <w:rPr>
+          <w:rFonts w:ascii="Menlo" w:eastAsia="Times New Roman" w:hAnsi="Menlo" w:cs="Menlo"/>
+          <w:color w:val="008000"/>
+          <w:sz w:val="18"/>
+          <w:szCs w:val="18"/>
+          <w:lang w:eastAsia="zh-CN"/>
+        </w:rPr>
+        <w:t>// constructor that creates a stock with a specified symbol and name</w:t>
+      </w:r>
+    </w:p>
+    <w:p>
+      <w:pPr>
+        <w:shd w:val="clear" w:color="auto" w:fill="FFFFFE"/>
+        <w:spacing w:after="0" w:line="270" w:lineRule="atLeast"/>
+        <w:rPr>
+          <w:rFonts w:ascii="Menlo" w:eastAsia="Times New Roman" w:hAnsi="Menlo" w:cs="Menlo"/>
+          <w:color w:val="000000"/>
+          <w:sz w:val="18"/>
+          <w:szCs w:val="18"/>
+          <w:lang w:eastAsia="zh-CN"/>
+        </w:rPr>
+      </w:pPr>
+      <w:r>
+        <w:rPr>
+          <w:rFonts w:ascii="Menlo" w:eastAsia="Times New Roman" w:hAnsi="Menlo" w:cs="Menlo"/>
+          <w:color w:val="000000"/>
+          <w:sz w:val="18"/>
+          <w:szCs w:val="18"/>
+          <w:lang w:eastAsia="zh-CN"/>
+        </w:rPr>
+        <w:t xml:space="preserve">    </w:t>
+      </w:r>
+      <w:r>
+        <w:rPr>
+          <w:rFonts w:ascii="Menlo" w:eastAsia="Times New Roman" w:hAnsi="Menlo" w:cs="Menlo"/>
+          <w:color w:val="0000FF"/>
+          <w:sz w:val="18"/>
+          <w:szCs w:val="18"/>
+          <w:lang w:eastAsia="zh-CN"/>
+        </w:rPr>
+        <w:t>public</w:t>
+      </w:r>
+      <w:r>
+        <w:rPr>
+          <w:rFonts w:ascii="Menlo" w:eastAsia="Times New Roman" w:hAnsi="Menlo" w:cs="Menlo"/>
+          <w:color w:val="000000"/>
+          <w:sz w:val="18"/>
+          <w:szCs w:val="18"/>
+          <w:lang w:eastAsia="zh-CN"/>
+        </w:rPr>
+        <w:t xml:space="preserve"> </w:t>
+      </w:r>
+      <w:proofErr w:type="gramStart"/>
+      <w:r>
+        <w:rPr>
+          <w:rFonts w:ascii="Menlo" w:eastAsia="Times New Roman" w:hAnsi="Menlo" w:cs="Menlo"/>
+          <w:color w:val="000000"/>
+          <w:sz w:val="18"/>
+          <w:szCs w:val="18"/>
+          <w:lang w:eastAsia="zh-CN"/>
+        </w:rPr>
+        <w:t>Stock( String</w:t>
+      </w:r>
+      <w:proofErr w:type="gramEnd"/>
+      <w:r>
+        <w:rPr>
+          <w:rFonts w:ascii="Menlo" w:eastAsia="Times New Roman" w:hAnsi="Menlo" w:cs="Menlo"/>
+          <w:color w:val="000000"/>
+          <w:sz w:val="18"/>
+          <w:szCs w:val="18"/>
+          <w:lang w:eastAsia="zh-CN"/>
+        </w:rPr>
+        <w:t xml:space="preserve"> </w:t>
+      </w:r>
+      <w:proofErr w:type="spellStart"/>
+      <w:r>
+        <w:rPr>
+          <w:rFonts w:ascii="Menlo" w:eastAsia="Times New Roman" w:hAnsi="Menlo" w:cs="Menlo"/>
+          <w:color w:val="000000"/>
+          <w:sz w:val="18"/>
+          <w:szCs w:val="18"/>
+          <w:lang w:eastAsia="zh-CN"/>
+        </w:rPr>
+        <w:t>newSymbol</w:t>
+      </w:r>
+      <w:proofErr w:type="spellEnd"/>
+      <w:r>
+        <w:rPr>
+          <w:rFonts w:ascii="Menlo" w:eastAsia="Times New Roman" w:hAnsi="Menlo" w:cs="Menlo"/>
+          <w:color w:val="000000"/>
+          <w:sz w:val="18"/>
+          <w:szCs w:val="18"/>
+          <w:lang w:eastAsia="zh-CN"/>
+        </w:rPr>
+        <w:t xml:space="preserve">, String </w:t>
+      </w:r>
+      <w:proofErr w:type="spellStart"/>
+      <w:r>
+        <w:rPr>
+          <w:rFonts w:ascii="Menlo" w:eastAsia="Times New Roman" w:hAnsi="Menlo" w:cs="Menlo"/>
+          <w:color w:val="000000"/>
+          <w:sz w:val="18"/>
+          <w:szCs w:val="18"/>
+          <w:lang w:eastAsia="zh-CN"/>
+        </w:rPr>
+        <w:t>newName</w:t>
+      </w:r>
+      <w:proofErr w:type="spellEnd"/>
+      <w:r>
+        <w:rPr>
+          <w:rFonts w:ascii="Menlo" w:eastAsia="Times New Roman" w:hAnsi="Menlo" w:cs="Menlo"/>
+          <w:color w:val="000000"/>
+          <w:sz w:val="18"/>
+          <w:szCs w:val="18"/>
+          <w:lang w:eastAsia="zh-CN"/>
+        </w:rPr>
+        <w:t xml:space="preserve"> )</w:t>
+      </w:r>
+    </w:p>
+    <w:p>
+      <w:pPr>
+        <w:shd w:val="clear" w:color="auto" w:fill="FFFFFE"/>
+        <w:spacing w:after="0" w:line="270" w:lineRule="atLeast"/>
+        <w:rPr>
+          <w:rFonts w:ascii="Menlo" w:eastAsia="Times New Roman" w:hAnsi="Menlo" w:cs="Menlo"/>
+          <w:color w:val="000000"/>
+          <w:sz w:val="18"/>
+          <w:szCs w:val="18"/>
+          <w:lang w:eastAsia="zh-CN"/>
+        </w:rPr>
+      </w:pPr>
+      <w:r>
+        <w:rPr>
+          <w:rFonts w:ascii="Menlo" w:eastAsia="Times New Roman" w:hAnsi="Menlo" w:cs="Menlo"/>
+          <w:color w:val="000000"/>
+          <w:sz w:val="18"/>
+          <w:szCs w:val="18"/>
+          <w:lang w:eastAsia="zh-CN"/>
+        </w:rPr>
+        <w:t xml:space="preserve">    {</w:t>
+      </w:r>
+    </w:p>
+    <w:p>
+      <w:pPr>
+        <w:shd w:val="clear" w:color="auto" w:fill="FFFFFE"/>
+        <w:spacing w:after="0" w:line="270" w:lineRule="atLeast"/>
+        <w:rPr>
+          <w:rFonts w:ascii="Menlo" w:eastAsia="Times New Roman" w:hAnsi="Menlo" w:cs="Menlo"/>
+          <w:color w:val="000000"/>
+          <w:sz w:val="18"/>
+          <w:szCs w:val="18"/>
+          <w:lang w:eastAsia="zh-CN"/>
+        </w:rPr>
+      </w:pPr>
+      <w:r>
+        <w:rPr>
+          <w:rFonts w:ascii="Menlo" w:eastAsia="Times New Roman" w:hAnsi="Menlo" w:cs="Menlo"/>
+          <w:color w:val="000000"/>
+          <w:sz w:val="18"/>
+          <w:szCs w:val="18"/>
+          <w:lang w:eastAsia="zh-CN"/>
+        </w:rPr>
+        <w:t xml:space="preserve">        symbol = </w:t>
+      </w:r>
+      <w:proofErr w:type="spellStart"/>
+      <w:r>
+        <w:rPr>
+          <w:rFonts w:ascii="Menlo" w:eastAsia="Times New Roman" w:hAnsi="Menlo" w:cs="Menlo"/>
+          <w:color w:val="000000"/>
+          <w:sz w:val="18"/>
+          <w:szCs w:val="18"/>
+          <w:lang w:eastAsia="zh-CN"/>
+        </w:rPr>
+        <w:t>newSymbol</w:t>
+      </w:r>
+      <w:proofErr w:type="spellEnd"/>
+      <w:r>
+        <w:rPr>
+          <w:rFonts w:ascii="Menlo" w:eastAsia="Times New Roman" w:hAnsi="Menlo" w:cs="Menlo"/>
+          <w:color w:val="000000"/>
+          <w:sz w:val="18"/>
+          <w:szCs w:val="18"/>
+          <w:lang w:eastAsia="zh-CN"/>
+        </w:rPr>
+        <w:t>;</w:t>
+      </w:r>
+    </w:p>
+    <w:p>
+      <w:pPr>
+        <w:shd w:val="clear" w:color="auto" w:fill="FFFFFE"/>
+        <w:spacing w:after="0" w:line="270" w:lineRule="atLeast"/>
+        <w:rPr>
+          <w:rFonts w:ascii="Menlo" w:eastAsia="Times New Roman" w:hAnsi="Menlo" w:cs="Menlo"/>
+          <w:color w:val="000000"/>
+          <w:sz w:val="18"/>
+          <w:szCs w:val="18"/>
+          <w:lang w:eastAsia="zh-CN"/>
+        </w:rPr>
+      </w:pPr>
+      <w:r>
+        <w:rPr>
+          <w:rFonts w:ascii="Menlo" w:eastAsia="Times New Roman" w:hAnsi="Menlo" w:cs="Menlo"/>
+          <w:color w:val="000000"/>
+          <w:sz w:val="18"/>
+          <w:szCs w:val="18"/>
+          <w:lang w:eastAsia="zh-CN"/>
+        </w:rPr>
+        <w:t xml:space="preserve">        name = </w:t>
+      </w:r>
+      <w:proofErr w:type="spellStart"/>
+      <w:r>
+        <w:rPr>
+          <w:rFonts w:ascii="Menlo" w:eastAsia="Times New Roman" w:hAnsi="Menlo" w:cs="Menlo"/>
+          <w:color w:val="000000"/>
+          <w:sz w:val="18"/>
+          <w:szCs w:val="18"/>
+          <w:lang w:eastAsia="zh-CN"/>
+        </w:rPr>
+        <w:t>newName</w:t>
+      </w:r>
+      <w:proofErr w:type="spellEnd"/>
+      <w:r>
+        <w:rPr>
+          <w:rFonts w:ascii="Menlo" w:eastAsia="Times New Roman" w:hAnsi="Menlo" w:cs="Menlo"/>
+          <w:color w:val="000000"/>
+          <w:sz w:val="18"/>
+          <w:szCs w:val="18"/>
+          <w:lang w:eastAsia="zh-CN"/>
+        </w:rPr>
+        <w:t>;</w:t>
+      </w:r>
+    </w:p>
+    <w:p>
+      <w:pPr>
+        <w:shd w:val="clear" w:color="auto" w:fill="FFFFFE"/>
+        <w:spacing w:after="0" w:line="270" w:lineRule="atLeast"/>
+        <w:rPr>
+          <w:rFonts w:ascii="Menlo" w:eastAsia="Times New Roman" w:hAnsi="Menlo" w:cs="Menlo"/>
+          <w:color w:val="000000"/>
+          <w:sz w:val="18"/>
+          <w:szCs w:val="18"/>
+          <w:lang w:eastAsia="zh-CN"/>
+        </w:rPr>
+      </w:pPr>
+      <w:r>
+        <w:rPr>
+          <w:rFonts w:ascii="Menlo" w:eastAsia="Times New Roman" w:hAnsi="Menlo" w:cs="Menlo"/>
+          <w:color w:val="000000"/>
+          <w:sz w:val="18"/>
+          <w:szCs w:val="18"/>
+          <w:lang w:eastAsia="zh-CN"/>
+        </w:rPr>
+        <w:t xml:space="preserve">    }</w:t>
+      </w:r>
+    </w:p>
+    <w:p>
+      <w:pPr>
+        <w:shd w:val="clear" w:color="auto" w:fill="FFFFFE"/>
+        <w:spacing w:after="0" w:line="270" w:lineRule="atLeast"/>
+        <w:rPr>
+          <w:rFonts w:ascii="Menlo" w:eastAsia="Times New Roman" w:hAnsi="Menlo" w:cs="Menlo"/>
+          <w:color w:val="000000"/>
+          <w:sz w:val="18"/>
+          <w:szCs w:val="18"/>
+          <w:lang w:eastAsia="zh-CN"/>
+        </w:rPr>
+      </w:pPr>
+      <w:r>
+        <w:rPr>
+          <w:rFonts w:ascii="Menlo" w:eastAsia="Times New Roman" w:hAnsi="Menlo" w:cs="Menlo"/>
+          <w:color w:val="000000"/>
+          <w:sz w:val="18"/>
+          <w:szCs w:val="18"/>
+          <w:lang w:eastAsia="zh-CN"/>
+        </w:rPr>
+        <w:t xml:space="preserve">    </w:t>
+      </w:r>
+    </w:p>
+    <w:p>
+      <w:pPr>
+        <w:shd w:val="clear" w:color="auto" w:fill="FFFFFE"/>
+        <w:spacing w:after="0" w:line="270" w:lineRule="atLeast"/>
+        <w:rPr>
+          <w:rFonts w:ascii="Menlo" w:eastAsia="Times New Roman" w:hAnsi="Menlo" w:cs="Menlo"/>
+          <w:color w:val="000000"/>
+          <w:sz w:val="18"/>
+          <w:szCs w:val="18"/>
+          <w:lang w:eastAsia="zh-CN"/>
+        </w:rPr>
+      </w:pPr>
+      <w:r>
+        <w:rPr>
+          <w:rFonts w:ascii="Menlo" w:eastAsia="Times New Roman" w:hAnsi="Menlo" w:cs="Menlo"/>
+          <w:color w:val="000000"/>
+          <w:sz w:val="18"/>
+          <w:szCs w:val="18"/>
+          <w:lang w:eastAsia="zh-CN"/>
+        </w:rPr>
+        <w:lastRenderedPageBreak/>
+        <w:t xml:space="preserve">    </w:t>
+      </w:r>
+      <w:r>
+        <w:rPr>
+          <w:rFonts w:ascii="Menlo" w:eastAsia="Times New Roman" w:hAnsi="Menlo" w:cs="Menlo"/>
+          <w:color w:val="008000"/>
+          <w:sz w:val="18"/>
+          <w:szCs w:val="18"/>
+          <w:lang w:eastAsia="zh-CN"/>
+        </w:rPr>
+        <w:t>// accessor methods</w:t>
+      </w:r>
+    </w:p>
+    <w:p>
+      <w:pPr>
+        <w:shd w:val="clear" w:color="auto" w:fill="FFFFFE"/>
+        <w:spacing w:after="0" w:line="270" w:lineRule="atLeast"/>
+        <w:rPr>
+          <w:rFonts w:ascii="Menlo" w:eastAsia="Times New Roman" w:hAnsi="Menlo" w:cs="Menlo"/>
+          <w:color w:val="000000"/>
+          <w:sz w:val="18"/>
+          <w:szCs w:val="18"/>
+          <w:lang w:eastAsia="zh-CN"/>
+        </w:rPr>
+      </w:pPr>
+      <w:r>
+        <w:rPr>
+          <w:rFonts w:ascii="Menlo" w:eastAsia="Times New Roman" w:hAnsi="Menlo" w:cs="Menlo"/>
+          <w:color w:val="000000"/>
+          <w:sz w:val="18"/>
+          <w:szCs w:val="18"/>
+          <w:lang w:eastAsia="zh-CN"/>
+        </w:rPr>
+        <w:t xml:space="preserve">    </w:t>
+      </w:r>
+      <w:r>
+        <w:rPr>
+          <w:rFonts w:ascii="Menlo" w:eastAsia="Times New Roman" w:hAnsi="Menlo" w:cs="Menlo"/>
+          <w:color w:val="0000FF"/>
+          <w:sz w:val="18"/>
+          <w:szCs w:val="18"/>
+          <w:lang w:eastAsia="zh-CN"/>
+        </w:rPr>
+        <w:t>public</w:t>
+      </w:r>
+      <w:r>
+        <w:rPr>
+          <w:rFonts w:ascii="Menlo" w:eastAsia="Times New Roman" w:hAnsi="Menlo" w:cs="Menlo"/>
+          <w:color w:val="000000"/>
+          <w:sz w:val="18"/>
+          <w:szCs w:val="18"/>
+          <w:lang w:eastAsia="zh-CN"/>
+        </w:rPr>
+        <w:t xml:space="preserve"> String </w:t>
+      </w:r>
+      <w:proofErr w:type="spellStart"/>
+      <w:proofErr w:type="gramStart"/>
+      <w:r>
+        <w:rPr>
+          <w:rFonts w:ascii="Menlo" w:eastAsia="Times New Roman" w:hAnsi="Menlo" w:cs="Menlo"/>
+          <w:color w:val="000000"/>
+          <w:sz w:val="18"/>
+          <w:szCs w:val="18"/>
+          <w:lang w:eastAsia="zh-CN"/>
+        </w:rPr>
+        <w:t>getSymbol</w:t>
+      </w:r>
+      <w:proofErr w:type="spellEnd"/>
+      <w:r>
+        <w:rPr>
+          <w:rFonts w:ascii="Menlo" w:eastAsia="Times New Roman" w:hAnsi="Menlo" w:cs="Menlo"/>
+          <w:color w:val="000000"/>
+          <w:sz w:val="18"/>
+          <w:szCs w:val="18"/>
+          <w:lang w:eastAsia="zh-CN"/>
+        </w:rPr>
+        <w:t>(</w:t>
+      </w:r>
+      <w:proofErr w:type="gramEnd"/>
+      <w:r>
+        <w:rPr>
+          <w:rFonts w:ascii="Menlo" w:eastAsia="Times New Roman" w:hAnsi="Menlo" w:cs="Menlo"/>
+          <w:color w:val="000000"/>
+          <w:sz w:val="18"/>
+          <w:szCs w:val="18"/>
+          <w:lang w:eastAsia="zh-CN"/>
+        </w:rPr>
+        <w:t>)</w:t>
+      </w:r>
+    </w:p>
+    <w:p>
+      <w:pPr>
+        <w:shd w:val="clear" w:color="auto" w:fill="FFFFFE"/>
+        <w:spacing w:after="0" w:line="270" w:lineRule="atLeast"/>
+        <w:rPr>
+          <w:rFonts w:ascii="Menlo" w:eastAsia="Times New Roman" w:hAnsi="Menlo" w:cs="Menlo"/>
+          <w:color w:val="000000"/>
+          <w:sz w:val="18"/>
+          <w:szCs w:val="18"/>
+          <w:lang w:eastAsia="zh-CN"/>
+        </w:rPr>
+      </w:pPr>
+      <w:r>
+        <w:rPr>
+          <w:rFonts w:ascii="Menlo" w:eastAsia="Times New Roman" w:hAnsi="Menlo" w:cs="Menlo"/>
+          <w:color w:val="000000"/>
+          <w:sz w:val="18"/>
+          <w:szCs w:val="18"/>
+          <w:lang w:eastAsia="zh-CN"/>
+        </w:rPr>
+        <w:t xml:space="preserve">    {</w:t>
+      </w:r>
+    </w:p>
+    <w:p>
+      <w:pPr>
+        <w:shd w:val="clear" w:color="auto" w:fill="FFFFFE"/>
+        <w:spacing w:after="0" w:line="270" w:lineRule="atLeast"/>
+        <w:rPr>
+          <w:rFonts w:ascii="Menlo" w:eastAsia="Times New Roman" w:hAnsi="Menlo" w:cs="Menlo"/>
+          <w:color w:val="000000"/>
+          <w:sz w:val="18"/>
+          <w:szCs w:val="18"/>
+          <w:lang w:eastAsia="zh-CN"/>
+        </w:rPr>
+      </w:pPr>
+      <w:r>
+        <w:rPr>
+          <w:rFonts w:ascii="Menlo" w:eastAsia="Times New Roman" w:hAnsi="Menlo" w:cs="Menlo"/>
+          <w:color w:val="000000"/>
+          <w:sz w:val="18"/>
+          <w:szCs w:val="18"/>
+          <w:lang w:eastAsia="zh-CN"/>
+        </w:rPr>
+        <w:t xml:space="preserve">        </w:t>
+      </w:r>
+      <w:r>
+        <w:rPr>
+          <w:rFonts w:ascii="Menlo" w:eastAsia="Times New Roman" w:hAnsi="Menlo" w:cs="Menlo"/>
+          <w:color w:val="0000FF"/>
+          <w:sz w:val="18"/>
+          <w:szCs w:val="18"/>
+          <w:lang w:eastAsia="zh-CN"/>
+        </w:rPr>
+        <w:t>return</w:t>
+      </w:r>
+      <w:r>
+        <w:rPr>
+          <w:rFonts w:ascii="Menlo" w:eastAsia="Times New Roman" w:hAnsi="Menlo" w:cs="Menlo"/>
+          <w:color w:val="000000"/>
+          <w:sz w:val="18"/>
+          <w:szCs w:val="18"/>
+          <w:lang w:eastAsia="zh-CN"/>
+        </w:rPr>
+        <w:t xml:space="preserve"> symbol;</w:t>
+      </w:r>
+    </w:p>
+    <w:p>
+      <w:pPr>
+        <w:shd w:val="clear" w:color="auto" w:fill="FFFFFE"/>
+        <w:spacing w:after="0" w:line="270" w:lineRule="atLeast"/>
+        <w:rPr>
+          <w:rFonts w:ascii="Menlo" w:eastAsia="Times New Roman" w:hAnsi="Menlo" w:cs="Menlo"/>
+          <w:color w:val="000000"/>
+          <w:sz w:val="18"/>
+          <w:szCs w:val="18"/>
+          <w:lang w:eastAsia="zh-CN"/>
+        </w:rPr>
+      </w:pPr>
+      <w:r>
+        <w:rPr>
+          <w:rFonts w:ascii="Menlo" w:eastAsia="Times New Roman" w:hAnsi="Menlo" w:cs="Menlo"/>
+          <w:color w:val="000000"/>
+          <w:sz w:val="18"/>
+          <w:szCs w:val="18"/>
+          <w:lang w:eastAsia="zh-CN"/>
+        </w:rPr>
+        <w:t xml:space="preserve">    }</w:t>
+      </w:r>
+    </w:p>
+    <w:p>
+      <w:pPr>
+        <w:shd w:val="clear" w:color="auto" w:fill="FFFFFE"/>
+        <w:spacing w:after="0" w:line="270" w:lineRule="atLeast"/>
+        <w:rPr>
+          <w:rFonts w:ascii="Menlo" w:eastAsia="Times New Roman" w:hAnsi="Menlo" w:cs="Menlo"/>
+          <w:color w:val="000000"/>
+          <w:sz w:val="18"/>
+          <w:szCs w:val="18"/>
+          <w:lang w:eastAsia="zh-CN"/>
+        </w:rPr>
+      </w:pPr>
+      <w:r>
+        <w:rPr>
+          <w:rFonts w:ascii="Menlo" w:eastAsia="Times New Roman" w:hAnsi="Menlo" w:cs="Menlo"/>
+          <w:color w:val="000000"/>
+          <w:sz w:val="18"/>
+          <w:szCs w:val="18"/>
+          <w:lang w:eastAsia="zh-CN"/>
+        </w:rPr>
+        <w:t xml:space="preserve">    </w:t>
+      </w:r>
+      <w:r>
+        <w:rPr>
+          <w:rFonts w:ascii="Menlo" w:eastAsia="Times New Roman" w:hAnsi="Menlo" w:cs="Menlo"/>
+          <w:color w:val="0000FF"/>
+          <w:sz w:val="18"/>
+          <w:szCs w:val="18"/>
+          <w:lang w:eastAsia="zh-CN"/>
+        </w:rPr>
+        <w:t>public</w:t>
+      </w:r>
+      <w:r>
+        <w:rPr>
+          <w:rFonts w:ascii="Menlo" w:eastAsia="Times New Roman" w:hAnsi="Menlo" w:cs="Menlo"/>
+          <w:color w:val="000000"/>
+          <w:sz w:val="18"/>
+          <w:szCs w:val="18"/>
+          <w:lang w:eastAsia="zh-CN"/>
+        </w:rPr>
+        <w:t xml:space="preserve"> String </w:t>
+      </w:r>
+      <w:proofErr w:type="spellStart"/>
+      <w:proofErr w:type="gramStart"/>
+      <w:r>
+        <w:rPr>
+          <w:rFonts w:ascii="Menlo" w:eastAsia="Times New Roman" w:hAnsi="Menlo" w:cs="Menlo"/>
+          <w:color w:val="000000"/>
+          <w:sz w:val="18"/>
+          <w:szCs w:val="18"/>
+          <w:lang w:eastAsia="zh-CN"/>
+        </w:rPr>
+        <w:t>getName</w:t>
+      </w:r>
+      <w:proofErr w:type="spellEnd"/>
+      <w:r>
+        <w:rPr>
+          <w:rFonts w:ascii="Menlo" w:eastAsia="Times New Roman" w:hAnsi="Menlo" w:cs="Menlo"/>
+          <w:color w:val="000000"/>
+          <w:sz w:val="18"/>
+          <w:szCs w:val="18"/>
+          <w:lang w:eastAsia="zh-CN"/>
+        </w:rPr>
+        <w:t>(</w:t>
+      </w:r>
+      <w:proofErr w:type="gramEnd"/>
+      <w:r>
+        <w:rPr>
+          <w:rFonts w:ascii="Menlo" w:eastAsia="Times New Roman" w:hAnsi="Menlo" w:cs="Menlo"/>
+          <w:color w:val="000000"/>
+          <w:sz w:val="18"/>
+          <w:szCs w:val="18"/>
+          <w:lang w:eastAsia="zh-CN"/>
+        </w:rPr>
+        <w:t>)</w:t>
+      </w:r>
+    </w:p>
+    <w:p>
+      <w:pPr>
+        <w:shd w:val="clear" w:color="auto" w:fill="FFFFFE"/>
+        <w:spacing w:after="0" w:line="270" w:lineRule="atLeast"/>
+        <w:rPr>
+          <w:rFonts w:ascii="Menlo" w:eastAsia="Times New Roman" w:hAnsi="Menlo" w:cs="Menlo"/>
+          <w:color w:val="000000"/>
+          <w:sz w:val="18"/>
+          <w:szCs w:val="18"/>
+          <w:lang w:eastAsia="zh-CN"/>
+        </w:rPr>
+      </w:pPr>
+      <w:r>
+        <w:rPr>
+          <w:rFonts w:ascii="Menlo" w:eastAsia="Times New Roman" w:hAnsi="Menlo" w:cs="Menlo"/>
+          <w:color w:val="000000"/>
+          <w:sz w:val="18"/>
+          <w:szCs w:val="18"/>
+          <w:lang w:eastAsia="zh-CN"/>
+        </w:rPr>
+        <w:t xml:space="preserve">    {</w:t>
+      </w:r>
+    </w:p>
+    <w:p>
+      <w:pPr>
+        <w:shd w:val="clear" w:color="auto" w:fill="FFFFFE"/>
+        <w:spacing w:after="0" w:line="270" w:lineRule="atLeast"/>
+        <w:rPr>
+          <w:rFonts w:ascii="Menlo" w:eastAsia="Times New Roman" w:hAnsi="Menlo" w:cs="Menlo"/>
+          <w:color w:val="000000"/>
+          <w:sz w:val="18"/>
+          <w:szCs w:val="18"/>
+          <w:lang w:eastAsia="zh-CN"/>
+        </w:rPr>
+      </w:pPr>
+      <w:r>
+        <w:rPr>
+          <w:rFonts w:ascii="Menlo" w:eastAsia="Times New Roman" w:hAnsi="Menlo" w:cs="Menlo"/>
+          <w:color w:val="000000"/>
+          <w:sz w:val="18"/>
+          <w:szCs w:val="18"/>
+          <w:lang w:eastAsia="zh-CN"/>
+        </w:rPr>
+        <w:t xml:space="preserve">        </w:t>
+      </w:r>
+      <w:r>
+        <w:rPr>
+          <w:rFonts w:ascii="Menlo" w:eastAsia="Times New Roman" w:hAnsi="Menlo" w:cs="Menlo"/>
+          <w:color w:val="0000FF"/>
+          <w:sz w:val="18"/>
+          <w:szCs w:val="18"/>
+          <w:lang w:eastAsia="zh-CN"/>
+        </w:rPr>
+        <w:t>return</w:t>
+      </w:r>
+      <w:r>
+        <w:rPr>
+          <w:rFonts w:ascii="Menlo" w:eastAsia="Times New Roman" w:hAnsi="Menlo" w:cs="Menlo"/>
+          <w:color w:val="000000"/>
+          <w:sz w:val="18"/>
+          <w:szCs w:val="18"/>
+          <w:lang w:eastAsia="zh-CN"/>
+        </w:rPr>
+        <w:t xml:space="preserve"> name;</w:t>
+      </w:r>
+    </w:p>
+    <w:p>
+      <w:pPr>
+        <w:shd w:val="clear" w:color="auto" w:fill="FFFFFE"/>
+        <w:spacing w:after="0" w:line="270" w:lineRule="atLeast"/>
+        <w:rPr>
+          <w:rFonts w:ascii="Menlo" w:eastAsia="Times New Roman" w:hAnsi="Menlo" w:cs="Menlo"/>
+          <w:color w:val="000000"/>
+          <w:sz w:val="18"/>
+          <w:szCs w:val="18"/>
+          <w:lang w:eastAsia="zh-CN"/>
+        </w:rPr>
+      </w:pPr>
+      <w:r>
+        <w:rPr>
+          <w:rFonts w:ascii="Menlo" w:eastAsia="Times New Roman" w:hAnsi="Menlo" w:cs="Menlo"/>
+          <w:color w:val="000000"/>
+          <w:sz w:val="18"/>
+          <w:szCs w:val="18"/>
+          <w:lang w:eastAsia="zh-CN"/>
+        </w:rPr>
+        <w:t xml:space="preserve">    }</w:t>
+      </w:r>
+    </w:p>
+    <w:p>
+      <w:pPr>
+        <w:shd w:val="clear" w:color="auto" w:fill="FFFFFE"/>
+        <w:spacing w:after="0" w:line="270" w:lineRule="atLeast"/>
+        <w:rPr>
+          <w:rFonts w:ascii="Menlo" w:eastAsia="Times New Roman" w:hAnsi="Menlo" w:cs="Menlo"/>
+          <w:color w:val="000000"/>
+          <w:sz w:val="18"/>
+          <w:szCs w:val="18"/>
+          <w:lang w:eastAsia="zh-CN"/>
+        </w:rPr>
+      </w:pPr>
+      <w:r>
+        <w:rPr>
+          <w:rFonts w:ascii="Menlo" w:eastAsia="Times New Roman" w:hAnsi="Menlo" w:cs="Menlo"/>
+          <w:color w:val="000000"/>
+          <w:sz w:val="18"/>
+          <w:szCs w:val="18"/>
+          <w:lang w:eastAsia="zh-CN"/>
+        </w:rPr>
+        <w:t xml:space="preserve">    </w:t>
+      </w:r>
+      <w:r>
+        <w:rPr>
+          <w:rFonts w:ascii="Menlo" w:eastAsia="Times New Roman" w:hAnsi="Menlo" w:cs="Menlo"/>
+          <w:color w:val="0000FF"/>
+          <w:sz w:val="18"/>
+          <w:szCs w:val="18"/>
+          <w:lang w:eastAsia="zh-CN"/>
+        </w:rPr>
+        <w:t>public</w:t>
+      </w:r>
+      <w:r>
+        <w:rPr>
+          <w:rFonts w:ascii="Menlo" w:eastAsia="Times New Roman" w:hAnsi="Menlo" w:cs="Menlo"/>
+          <w:color w:val="000000"/>
+          <w:sz w:val="18"/>
+          <w:szCs w:val="18"/>
+          <w:lang w:eastAsia="zh-CN"/>
+        </w:rPr>
+        <w:t xml:space="preserve"> </w:t>
+      </w:r>
+      <w:r>
+        <w:rPr>
+          <w:rFonts w:ascii="Menlo" w:eastAsia="Times New Roman" w:hAnsi="Menlo" w:cs="Menlo"/>
+          <w:color w:val="0000FF"/>
+          <w:sz w:val="18"/>
+          <w:szCs w:val="18"/>
+          <w:lang w:eastAsia="zh-CN"/>
+        </w:rPr>
+        <w:t>double</w:t>
+      </w:r>
+      <w:r>
+        <w:rPr>
+          <w:rFonts w:ascii="Menlo" w:eastAsia="Times New Roman" w:hAnsi="Menlo" w:cs="Menlo"/>
+          <w:color w:val="000000"/>
+          <w:sz w:val="18"/>
+          <w:szCs w:val="18"/>
+          <w:lang w:eastAsia="zh-CN"/>
+        </w:rPr>
+        <w:t xml:space="preserve"> </w:t>
+      </w:r>
+      <w:proofErr w:type="spellStart"/>
+      <w:proofErr w:type="gramStart"/>
+      <w:r>
+        <w:rPr>
+          <w:rFonts w:ascii="Menlo" w:eastAsia="Times New Roman" w:hAnsi="Menlo" w:cs="Menlo"/>
+          <w:color w:val="000000"/>
+          <w:sz w:val="18"/>
+          <w:szCs w:val="18"/>
+          <w:lang w:eastAsia="zh-CN"/>
+        </w:rPr>
+        <w:t>getPrevClosingPrice</w:t>
+      </w:r>
+      <w:proofErr w:type="spellEnd"/>
+      <w:r>
+        <w:rPr>
+          <w:rFonts w:ascii="Menlo" w:eastAsia="Times New Roman" w:hAnsi="Menlo" w:cs="Menlo"/>
+          <w:color w:val="000000"/>
+          <w:sz w:val="18"/>
+          <w:szCs w:val="18"/>
+          <w:lang w:eastAsia="zh-CN"/>
+        </w:rPr>
+        <w:t>(</w:t>
+      </w:r>
+      <w:proofErr w:type="gramEnd"/>
+      <w:r>
+        <w:rPr>
+          <w:rFonts w:ascii="Menlo" w:eastAsia="Times New Roman" w:hAnsi="Menlo" w:cs="Menlo"/>
+          <w:color w:val="000000"/>
+          <w:sz w:val="18"/>
+          <w:szCs w:val="18"/>
+          <w:lang w:eastAsia="zh-CN"/>
+        </w:rPr>
+        <w:t>)</w:t>
+      </w:r>
+    </w:p>
+    <w:p>
+      <w:pPr>
+        <w:shd w:val="clear" w:color="auto" w:fill="FFFFFE"/>
+        <w:spacing w:after="0" w:line="270" w:lineRule="atLeast"/>
+        <w:rPr>
+          <w:rFonts w:ascii="Menlo" w:eastAsia="Times New Roman" w:hAnsi="Menlo" w:cs="Menlo"/>
+          <w:color w:val="000000"/>
+          <w:sz w:val="18"/>
+          <w:szCs w:val="18"/>
+          <w:lang w:eastAsia="zh-CN"/>
+        </w:rPr>
+      </w:pPr>
+      <w:r>
+        <w:rPr>
+          <w:rFonts w:ascii="Menlo" w:eastAsia="Times New Roman" w:hAnsi="Menlo" w:cs="Menlo"/>
+          <w:color w:val="000000"/>
+          <w:sz w:val="18"/>
+          <w:szCs w:val="18"/>
+          <w:lang w:eastAsia="zh-CN"/>
+        </w:rPr>
+        <w:t xml:space="preserve">    {</w:t>
+      </w:r>
+    </w:p>
+    <w:p>
+      <w:pPr>
+        <w:shd w:val="clear" w:color="auto" w:fill="FFFFFE"/>
+        <w:spacing w:after="0" w:line="270" w:lineRule="atLeast"/>
+        <w:rPr>
+          <w:rFonts w:ascii="Menlo" w:eastAsia="Times New Roman" w:hAnsi="Menlo" w:cs="Menlo"/>
+          <w:color w:val="000000"/>
+          <w:sz w:val="18"/>
+          <w:szCs w:val="18"/>
+          <w:lang w:eastAsia="zh-CN"/>
+        </w:rPr>
+      </w:pPr>
+      <w:r>
+        <w:rPr>
+          <w:rFonts w:ascii="Menlo" w:eastAsia="Times New Roman" w:hAnsi="Menlo" w:cs="Menlo"/>
+          <w:color w:val="000000"/>
+          <w:sz w:val="18"/>
+          <w:szCs w:val="18"/>
+          <w:lang w:eastAsia="zh-CN"/>
+        </w:rPr>
+        <w:t xml:space="preserve">        </w:t>
+      </w:r>
+      <w:r>
+        <w:rPr>
+          <w:rFonts w:ascii="Menlo" w:eastAsia="Times New Roman" w:hAnsi="Menlo" w:cs="Menlo"/>
+          <w:color w:val="0000FF"/>
+          <w:sz w:val="18"/>
+          <w:szCs w:val="18"/>
+          <w:lang w:eastAsia="zh-CN"/>
+        </w:rPr>
+        <w:t>return</w:t>
+      </w:r>
+      <w:r>
+        <w:rPr>
+          <w:rFonts w:ascii="Menlo" w:eastAsia="Times New Roman" w:hAnsi="Menlo" w:cs="Menlo"/>
+          <w:color w:val="000000"/>
+          <w:sz w:val="18"/>
+          <w:szCs w:val="18"/>
+          <w:lang w:eastAsia="zh-CN"/>
+        </w:rPr>
+        <w:t xml:space="preserve"> </w:t>
+      </w:r>
+      <w:proofErr w:type="spellStart"/>
+      <w:r>
+        <w:rPr>
+          <w:rFonts w:ascii="Menlo" w:eastAsia="Times New Roman" w:hAnsi="Menlo" w:cs="Menlo"/>
+          <w:color w:val="000000"/>
+          <w:sz w:val="18"/>
+          <w:szCs w:val="18"/>
+          <w:lang w:eastAsia="zh-CN"/>
+        </w:rPr>
+        <w:t>previousClosingPrice</w:t>
+      </w:r>
+      <w:proofErr w:type="spellEnd"/>
+      <w:r>
+        <w:rPr>
+          <w:rFonts w:ascii="Menlo" w:eastAsia="Times New Roman" w:hAnsi="Menlo" w:cs="Menlo"/>
+          <w:color w:val="000000"/>
+          <w:sz w:val="18"/>
+          <w:szCs w:val="18"/>
+          <w:lang w:eastAsia="zh-CN"/>
+        </w:rPr>
+        <w:t>;</w:t>
+      </w:r>
+    </w:p>
+    <w:p>
+      <w:pPr>
+        <w:shd w:val="clear" w:color="auto" w:fill="FFFFFE"/>
+        <w:spacing w:after="0" w:line="270" w:lineRule="atLeast"/>
+        <w:rPr>
+          <w:rFonts w:ascii="Menlo" w:eastAsia="Times New Roman" w:hAnsi="Menlo" w:cs="Menlo"/>
+          <w:color w:val="000000"/>
+          <w:sz w:val="18"/>
+          <w:szCs w:val="18"/>
+          <w:lang w:eastAsia="zh-CN"/>
+        </w:rPr>
+      </w:pPr>
+      <w:r>
+        <w:rPr>
+          <w:rFonts w:ascii="Menlo" w:eastAsia="Times New Roman" w:hAnsi="Menlo" w:cs="Menlo"/>
+          <w:color w:val="000000"/>
+          <w:sz w:val="18"/>
+          <w:szCs w:val="18"/>
+          <w:lang w:eastAsia="zh-CN"/>
+        </w:rPr>
+        <w:t xml:space="preserve">    }</w:t>
+      </w:r>
+    </w:p>
+    <w:p>
+      <w:pPr>
+        <w:shd w:val="clear" w:color="auto" w:fill="FFFFFE"/>
+        <w:spacing w:after="0" w:line="270" w:lineRule="atLeast"/>
+        <w:rPr>
+          <w:rFonts w:ascii="Menlo" w:eastAsia="Times New Roman" w:hAnsi="Menlo" w:cs="Menlo"/>
+          <w:color w:val="000000"/>
+          <w:sz w:val="18"/>
+          <w:szCs w:val="18"/>
+          <w:lang w:eastAsia="zh-CN"/>
+        </w:rPr>
+      </w:pPr>
+      <w:r>
+        <w:rPr>
+          <w:rFonts w:ascii="Menlo" w:eastAsia="Times New Roman" w:hAnsi="Menlo" w:cs="Menlo"/>
+          <w:color w:val="000000"/>
+          <w:sz w:val="18"/>
+          <w:szCs w:val="18"/>
+          <w:lang w:eastAsia="zh-CN"/>
+        </w:rPr>
+        <w:t xml:space="preserve">    </w:t>
+      </w:r>
+      <w:r>
+        <w:rPr>
+          <w:rFonts w:ascii="Menlo" w:eastAsia="Times New Roman" w:hAnsi="Menlo" w:cs="Menlo"/>
+          <w:color w:val="0000FF"/>
+          <w:sz w:val="18"/>
+          <w:szCs w:val="18"/>
+          <w:lang w:eastAsia="zh-CN"/>
+        </w:rPr>
+        <w:t>public</w:t>
+      </w:r>
+      <w:r>
+        <w:rPr>
+          <w:rFonts w:ascii="Menlo" w:eastAsia="Times New Roman" w:hAnsi="Menlo" w:cs="Menlo"/>
+          <w:color w:val="000000"/>
+          <w:sz w:val="18"/>
+          <w:szCs w:val="18"/>
+          <w:lang w:eastAsia="zh-CN"/>
+        </w:rPr>
+        <w:t xml:space="preserve"> </w:t>
+      </w:r>
+      <w:r>
+        <w:rPr>
+          <w:rFonts w:ascii="Menlo" w:eastAsia="Times New Roman" w:hAnsi="Menlo" w:cs="Menlo"/>
+          <w:color w:val="0000FF"/>
+          <w:sz w:val="18"/>
+          <w:szCs w:val="18"/>
+          <w:lang w:eastAsia="zh-CN"/>
+        </w:rPr>
+        <w:t>double</w:t>
+      </w:r>
+      <w:r>
+        <w:rPr>
+          <w:rFonts w:ascii="Menlo" w:eastAsia="Times New Roman" w:hAnsi="Menlo" w:cs="Menlo"/>
+          <w:color w:val="000000"/>
+          <w:sz w:val="18"/>
+          <w:szCs w:val="18"/>
+          <w:lang w:eastAsia="zh-CN"/>
+        </w:rPr>
+        <w:t xml:space="preserve"> </w:t>
+      </w:r>
+      <w:proofErr w:type="spellStart"/>
+      <w:proofErr w:type="gramStart"/>
+      <w:r>
+        <w:rPr>
+          <w:rFonts w:ascii="Menlo" w:eastAsia="Times New Roman" w:hAnsi="Menlo" w:cs="Menlo"/>
+          <w:color w:val="000000"/>
+          <w:sz w:val="18"/>
+          <w:szCs w:val="18"/>
+          <w:lang w:eastAsia="zh-CN"/>
+        </w:rPr>
+        <w:t>getCurrentPrice</w:t>
+      </w:r>
+      <w:proofErr w:type="spellEnd"/>
+      <w:r>
+        <w:rPr>
+          <w:rFonts w:ascii="Menlo" w:eastAsia="Times New Roman" w:hAnsi="Menlo" w:cs="Menlo"/>
+          <w:color w:val="000000"/>
+          <w:sz w:val="18"/>
+          <w:szCs w:val="18"/>
+          <w:lang w:eastAsia="zh-CN"/>
+        </w:rPr>
+        <w:t>(</w:t>
+      </w:r>
+      <w:proofErr w:type="gramEnd"/>
+      <w:r>
+        <w:rPr>
+          <w:rFonts w:ascii="Menlo" w:eastAsia="Times New Roman" w:hAnsi="Menlo" w:cs="Menlo"/>
+          <w:color w:val="000000"/>
+          <w:sz w:val="18"/>
+          <w:szCs w:val="18"/>
+          <w:lang w:eastAsia="zh-CN"/>
+        </w:rPr>
+        <w:t>)</w:t>
+      </w:r>
+    </w:p>
+    <w:p>
+      <w:pPr>
+        <w:shd w:val="clear" w:color="auto" w:fill="FFFFFE"/>
+        <w:spacing w:after="0" w:line="270" w:lineRule="atLeast"/>
+        <w:rPr>
+          <w:rFonts w:ascii="Menlo" w:eastAsia="Times New Roman" w:hAnsi="Menlo" w:cs="Menlo"/>
+          <w:color w:val="000000"/>
+          <w:sz w:val="18"/>
+          <w:szCs w:val="18"/>
+          <w:lang w:eastAsia="zh-CN"/>
+        </w:rPr>
+      </w:pPr>
+      <w:r>
+        <w:rPr>
+          <w:rFonts w:ascii="Menlo" w:eastAsia="Times New Roman" w:hAnsi="Menlo" w:cs="Menlo"/>
+          <w:color w:val="000000"/>
+          <w:sz w:val="18"/>
+          <w:szCs w:val="18"/>
+          <w:lang w:eastAsia="zh-CN"/>
+        </w:rPr>
+        <w:t xml:space="preserve">    {</w:t>
+      </w:r>
+    </w:p>
+    <w:p>
+      <w:pPr>
+        <w:shd w:val="clear" w:color="auto" w:fill="FFFFFE"/>
+        <w:spacing w:after="0" w:line="270" w:lineRule="atLeast"/>
+        <w:rPr>
+          <w:rFonts w:ascii="Menlo" w:eastAsia="Times New Roman" w:hAnsi="Menlo" w:cs="Menlo"/>
+          <w:color w:val="000000"/>
+          <w:sz w:val="18"/>
+          <w:szCs w:val="18"/>
+          <w:lang w:eastAsia="zh-CN"/>
+        </w:rPr>
+      </w:pPr>
+      <w:r>
+        <w:rPr>
+          <w:rFonts w:ascii="Menlo" w:eastAsia="Times New Roman" w:hAnsi="Menlo" w:cs="Menlo"/>
+          <w:color w:val="000000"/>
+          <w:sz w:val="18"/>
+          <w:szCs w:val="18"/>
+          <w:lang w:eastAsia="zh-CN"/>
+        </w:rPr>
+        <w:t xml:space="preserve">        </w:t>
+      </w:r>
+      <w:r>
+        <w:rPr>
+          <w:rFonts w:ascii="Menlo" w:eastAsia="Times New Roman" w:hAnsi="Menlo" w:cs="Menlo"/>
+          <w:color w:val="0000FF"/>
+          <w:sz w:val="18"/>
+          <w:szCs w:val="18"/>
+          <w:lang w:eastAsia="zh-CN"/>
+        </w:rPr>
+        <w:t>return</w:t>
+      </w:r>
+      <w:r>
+        <w:rPr>
+          <w:rFonts w:ascii="Menlo" w:eastAsia="Times New Roman" w:hAnsi="Menlo" w:cs="Menlo"/>
+          <w:color w:val="000000"/>
+          <w:sz w:val="18"/>
+          <w:szCs w:val="18"/>
+          <w:lang w:eastAsia="zh-CN"/>
+        </w:rPr>
+        <w:t xml:space="preserve"> </w:t>
+      </w:r>
+      <w:proofErr w:type="spellStart"/>
+      <w:r>
+        <w:rPr>
+          <w:rFonts w:ascii="Menlo" w:eastAsia="Times New Roman" w:hAnsi="Menlo" w:cs="Menlo"/>
+          <w:color w:val="000000"/>
+          <w:sz w:val="18"/>
+          <w:szCs w:val="18"/>
+          <w:lang w:eastAsia="zh-CN"/>
+        </w:rPr>
+        <w:t>currentPrice</w:t>
+      </w:r>
+      <w:proofErr w:type="spellEnd"/>
+      <w:r>
+        <w:rPr>
+          <w:rFonts w:ascii="Menlo" w:eastAsia="Times New Roman" w:hAnsi="Menlo" w:cs="Menlo"/>
+          <w:color w:val="000000"/>
+          <w:sz w:val="18"/>
+          <w:szCs w:val="18"/>
+          <w:lang w:eastAsia="zh-CN"/>
+        </w:rPr>
+        <w:t>;</w:t>
+      </w:r>
+    </w:p>
+    <w:p>
+      <w:pPr>
+        <w:shd w:val="clear" w:color="auto" w:fill="FFFFFE"/>
+        <w:spacing w:after="0" w:line="270" w:lineRule="atLeast"/>
+        <w:rPr>
+          <w:rFonts w:ascii="Menlo" w:eastAsia="Times New Roman" w:hAnsi="Menlo" w:cs="Menlo"/>
+          <w:color w:val="000000"/>
+          <w:sz w:val="18"/>
+          <w:szCs w:val="18"/>
+          <w:lang w:eastAsia="zh-CN"/>
+        </w:rPr>
+      </w:pPr>
+      <w:r>
+        <w:rPr>
+          <w:rFonts w:ascii="Menlo" w:eastAsia="Times New Roman" w:hAnsi="Menlo" w:cs="Menlo"/>
+          <w:color w:val="000000"/>
+          <w:sz w:val="18"/>
+          <w:szCs w:val="18"/>
+          <w:lang w:eastAsia="zh-CN"/>
+        </w:rPr>
+        <w:t xml:space="preserve">    }</w:t>
+      </w:r>
+    </w:p>
+    <w:p>
+      <w:pPr>
+        <w:shd w:val="clear" w:color="auto" w:fill="FFFFFE"/>
+        <w:spacing w:after="0" w:line="270" w:lineRule="atLeast"/>
+        <w:rPr>
+          <w:rFonts w:ascii="Menlo" w:eastAsia="Times New Roman" w:hAnsi="Menlo" w:cs="Menlo"/>
+          <w:color w:val="000000"/>
+          <w:sz w:val="18"/>
+          <w:szCs w:val="18"/>
+          <w:lang w:eastAsia="zh-CN"/>
+        </w:rPr>
+      </w:pPr>
+      <w:r>
+        <w:rPr>
+          <w:rFonts w:ascii="Menlo" w:eastAsia="Times New Roman" w:hAnsi="Menlo" w:cs="Menlo"/>
+          <w:color w:val="000000"/>
+          <w:sz w:val="18"/>
+          <w:szCs w:val="18"/>
+          <w:lang w:eastAsia="zh-CN"/>
+        </w:rPr>
+        <w:t xml:space="preserve">    </w:t>
+      </w:r>
+    </w:p>
+    <w:p>
+      <w:pPr>
+        <w:shd w:val="clear" w:color="auto" w:fill="FFFFFE"/>
+        <w:spacing w:after="0" w:line="270" w:lineRule="atLeast"/>
+        <w:rPr>
+          <w:rFonts w:ascii="Menlo" w:eastAsia="Times New Roman" w:hAnsi="Menlo" w:cs="Menlo"/>
+          <w:color w:val="000000"/>
+          <w:sz w:val="18"/>
+          <w:szCs w:val="18"/>
+          <w:lang w:eastAsia="zh-CN"/>
+        </w:rPr>
+      </w:pPr>
+      <w:r>
+        <w:rPr>
+          <w:rFonts w:ascii="Menlo" w:eastAsia="Times New Roman" w:hAnsi="Menlo" w:cs="Menlo"/>
+          <w:color w:val="000000"/>
+          <w:sz w:val="18"/>
+          <w:szCs w:val="18"/>
+          <w:lang w:eastAsia="zh-CN"/>
+        </w:rPr>
+        <w:t xml:space="preserve">    </w:t>
+      </w:r>
+      <w:r>
+        <w:rPr>
+          <w:rFonts w:ascii="Menlo" w:eastAsia="Times New Roman" w:hAnsi="Menlo" w:cs="Menlo"/>
+          <w:color w:val="008000"/>
+          <w:sz w:val="18"/>
+          <w:szCs w:val="18"/>
+          <w:lang w:eastAsia="zh-CN"/>
+        </w:rPr>
+        <w:t>// mutator methods</w:t>
+      </w:r>
+    </w:p>
+    <w:p>
+      <w:pPr>
+        <w:shd w:val="clear" w:color="auto" w:fill="FFFFFE"/>
+        <w:spacing w:after="0" w:line="270" w:lineRule="atLeast"/>
+        <w:rPr>
+          <w:rFonts w:ascii="Menlo" w:eastAsia="Times New Roman" w:hAnsi="Menlo" w:cs="Menlo"/>
+          <w:color w:val="000000"/>
+          <w:sz w:val="18"/>
+          <w:szCs w:val="18"/>
+          <w:lang w:eastAsia="zh-CN"/>
+        </w:rPr>
+      </w:pPr>
+      <w:r>
+        <w:rPr>
+          <w:rFonts w:ascii="Menlo" w:eastAsia="Times New Roman" w:hAnsi="Menlo" w:cs="Menlo"/>
+          <w:color w:val="000000"/>
+          <w:sz w:val="18"/>
+          <w:szCs w:val="18"/>
+          <w:lang w:eastAsia="zh-CN"/>
+        </w:rPr>
+        <w:t xml:space="preserve">    </w:t>
+      </w:r>
+      <w:r>
+        <w:rPr>
+          <w:rFonts w:ascii="Menlo" w:eastAsia="Times New Roman" w:hAnsi="Menlo" w:cs="Menlo"/>
+          <w:color w:val="0000FF"/>
+          <w:sz w:val="18"/>
+          <w:szCs w:val="18"/>
+          <w:lang w:eastAsia="zh-CN"/>
+        </w:rPr>
+        <w:t>public</w:t>
+      </w:r>
+      <w:r>
+        <w:rPr>
+          <w:rFonts w:ascii="Menlo" w:eastAsia="Times New Roman" w:hAnsi="Menlo" w:cs="Menlo"/>
+          <w:color w:val="000000"/>
+          <w:sz w:val="18"/>
+          <w:szCs w:val="18"/>
+          <w:lang w:eastAsia="zh-CN"/>
+        </w:rPr>
+        <w:t xml:space="preserve"> </w:t>
+      </w:r>
+      <w:r>
+        <w:rPr>
+          <w:rFonts w:ascii="Menlo" w:eastAsia="Times New Roman" w:hAnsi="Menlo" w:cs="Menlo"/>
+          <w:color w:val="0000FF"/>
+          <w:sz w:val="18"/>
+          <w:szCs w:val="18"/>
+          <w:lang w:eastAsia="zh-CN"/>
+        </w:rPr>
+        <w:t>void</w:t>
+      </w:r>
+      <w:r>
+        <w:rPr>
+          <w:rFonts w:ascii="Menlo" w:eastAsia="Times New Roman" w:hAnsi="Menlo" w:cs="Menlo"/>
+          <w:color w:val="000000"/>
+          <w:sz w:val="18"/>
+          <w:szCs w:val="18"/>
+          <w:lang w:eastAsia="zh-CN"/>
+        </w:rPr>
+        <w:t xml:space="preserve"> </w:t>
+      </w:r>
+      <w:proofErr w:type="spellStart"/>
+      <w:proofErr w:type="gramStart"/>
+      <w:r>
+        <w:rPr>
+          <w:rFonts w:ascii="Menlo" w:eastAsia="Times New Roman" w:hAnsi="Menlo" w:cs="Menlo"/>
+          <w:color w:val="000000"/>
+          <w:sz w:val="18"/>
+          <w:szCs w:val="18"/>
+          <w:lang w:eastAsia="zh-CN"/>
+        </w:rPr>
+        <w:t>setPrevClosingPrice</w:t>
+      </w:r>
+      <w:proofErr w:type="spellEnd"/>
+      <w:r>
+        <w:rPr>
+          <w:rFonts w:ascii="Menlo" w:eastAsia="Times New Roman" w:hAnsi="Menlo" w:cs="Menlo"/>
+          <w:color w:val="000000"/>
+          <w:sz w:val="18"/>
+          <w:szCs w:val="18"/>
+          <w:lang w:eastAsia="zh-CN"/>
+        </w:rPr>
+        <w:t xml:space="preserve">( </w:t>
+      </w:r>
+      <w:r>
+        <w:rPr>
+          <w:rFonts w:ascii="Menlo" w:eastAsia="Times New Roman" w:hAnsi="Menlo" w:cs="Menlo"/>
+          <w:color w:val="0000FF"/>
+          <w:sz w:val="18"/>
+          <w:szCs w:val="18"/>
+          <w:lang w:eastAsia="zh-CN"/>
+        </w:rPr>
+        <w:t>double</w:t>
+      </w:r>
+      <w:proofErr w:type="gramEnd"/>
+      <w:r>
+        <w:rPr>
+          <w:rFonts w:ascii="Menlo" w:eastAsia="Times New Roman" w:hAnsi="Menlo" w:cs="Menlo"/>
+          <w:color w:val="000000"/>
+          <w:sz w:val="18"/>
+          <w:szCs w:val="18"/>
+          <w:lang w:eastAsia="zh-CN"/>
+        </w:rPr>
+        <w:t xml:space="preserve"> </w:t>
+      </w:r>
+      <w:proofErr w:type="spellStart"/>
+      <w:r>
+        <w:rPr>
+          <w:rFonts w:ascii="Menlo" w:eastAsia="Times New Roman" w:hAnsi="Menlo" w:cs="Menlo"/>
+          <w:color w:val="000000"/>
+          <w:sz w:val="18"/>
+          <w:szCs w:val="18"/>
+          <w:lang w:eastAsia="zh-CN"/>
+        </w:rPr>
+        <w:t>pcp</w:t>
+      </w:r>
+      <w:proofErr w:type="spellEnd"/>
+      <w:r>
+        <w:rPr>
+          <w:rFonts w:ascii="Menlo" w:eastAsia="Times New Roman" w:hAnsi="Menlo" w:cs="Menlo"/>
+          <w:color w:val="000000"/>
+          <w:sz w:val="18"/>
+          <w:szCs w:val="18"/>
+          <w:lang w:eastAsia="zh-CN"/>
+        </w:rPr>
+        <w:t>)</w:t>
+      </w:r>
+    </w:p>
+    <w:p>
+      <w:pPr>
+        <w:shd w:val="clear" w:color="auto" w:fill="FFFFFE"/>
+        <w:spacing w:after="0" w:line="270" w:lineRule="atLeast"/>
+        <w:rPr>
+          <w:rFonts w:ascii="Menlo" w:eastAsia="Times New Roman" w:hAnsi="Menlo" w:cs="Menlo"/>
+          <w:color w:val="000000"/>
+          <w:sz w:val="18"/>
+          <w:szCs w:val="18"/>
+          <w:lang w:eastAsia="zh-CN"/>
+        </w:rPr>
+      </w:pPr>
+      <w:r>
+        <w:rPr>
+          <w:rFonts w:ascii="Menlo" w:eastAsia="Times New Roman" w:hAnsi="Menlo" w:cs="Menlo"/>
+          <w:color w:val="000000"/>
+          <w:sz w:val="18"/>
+          <w:szCs w:val="18"/>
+          <w:lang w:eastAsia="zh-CN"/>
+        </w:rPr>
+        <w:t xml:space="preserve">    {</w:t>
+      </w:r>
+    </w:p>
+    <w:p>
+      <w:pPr>
+        <w:shd w:val="clear" w:color="auto" w:fill="FFFFFE"/>
+        <w:spacing w:after="0" w:line="270" w:lineRule="atLeast"/>
+        <w:rPr>
+          <w:rFonts w:ascii="Menlo" w:eastAsia="Times New Roman" w:hAnsi="Menlo" w:cs="Menlo"/>
+          <w:color w:val="000000"/>
+          <w:sz w:val="18"/>
+          <w:szCs w:val="18"/>
+          <w:lang w:eastAsia="zh-CN"/>
+        </w:rPr>
+      </w:pPr>
+      <w:r>
+        <w:rPr>
+          <w:rFonts w:ascii="Menlo" w:eastAsia="Times New Roman" w:hAnsi="Menlo" w:cs="Menlo"/>
+          <w:color w:val="000000"/>
+          <w:sz w:val="18"/>
+          <w:szCs w:val="18"/>
+          <w:lang w:eastAsia="zh-CN"/>
+        </w:rPr>
+        <w:t xml:space="preserve">        </w:t>
+      </w:r>
+      <w:proofErr w:type="spellStart"/>
+      <w:r>
+        <w:rPr>
+          <w:rFonts w:ascii="Menlo" w:eastAsia="Times New Roman" w:hAnsi="Menlo" w:cs="Menlo"/>
+          <w:color w:val="000000"/>
+          <w:sz w:val="18"/>
+          <w:szCs w:val="18"/>
+          <w:lang w:eastAsia="zh-CN"/>
+        </w:rPr>
+        <w:t>previousClosingPrice</w:t>
+      </w:r>
+      <w:proofErr w:type="spellEnd"/>
+      <w:r>
+        <w:rPr>
+          <w:rFonts w:ascii="Menlo" w:eastAsia="Times New Roman" w:hAnsi="Menlo" w:cs="Menlo"/>
+          <w:color w:val="000000"/>
+          <w:sz w:val="18"/>
+          <w:szCs w:val="18"/>
+          <w:lang w:eastAsia="zh-CN"/>
+        </w:rPr>
+        <w:t xml:space="preserve"> = </w:t>
+      </w:r>
+      <w:proofErr w:type="spellStart"/>
+      <w:r>
+        <w:rPr>
+          <w:rFonts w:ascii="Menlo" w:eastAsia="Times New Roman" w:hAnsi="Menlo" w:cs="Menlo"/>
+          <w:color w:val="000000"/>
+          <w:sz w:val="18"/>
+          <w:szCs w:val="18"/>
+          <w:lang w:eastAsia="zh-CN"/>
+        </w:rPr>
+        <w:t>pcp</w:t>
+      </w:r>
+      <w:proofErr w:type="spellEnd"/>
+      <w:r>
+        <w:rPr>
+          <w:rFonts w:ascii="Menlo" w:eastAsia="Times New Roman" w:hAnsi="Menlo" w:cs="Menlo"/>
+          <w:color w:val="000000"/>
+          <w:sz w:val="18"/>
+          <w:szCs w:val="18"/>
+          <w:lang w:eastAsia="zh-CN"/>
+        </w:rPr>
+        <w:t>;</w:t>
+      </w:r>
+    </w:p>
+    <w:p>
+      <w:pPr>
+        <w:shd w:val="clear" w:color="auto" w:fill="FFFFFE"/>
+        <w:spacing w:after="0" w:line="270" w:lineRule="atLeast"/>
+        <w:rPr>
+          <w:rFonts w:ascii="Menlo" w:eastAsia="Times New Roman" w:hAnsi="Menlo" w:cs="Menlo"/>
+          <w:color w:val="000000"/>
+          <w:sz w:val="18"/>
+          <w:szCs w:val="18"/>
+          <w:lang w:eastAsia="zh-CN"/>
+        </w:rPr>
+      </w:pPr>
+      <w:r>
+        <w:rPr>
+          <w:rFonts w:ascii="Menlo" w:eastAsia="Times New Roman" w:hAnsi="Menlo" w:cs="Menlo"/>
+          <w:color w:val="000000"/>
+          <w:sz w:val="18"/>
+          <w:szCs w:val="18"/>
+          <w:lang w:eastAsia="zh-CN"/>
+        </w:rPr>
+        <w:t xml:space="preserve">    }</w:t>
+      </w:r>
+    </w:p>
+    <w:p>
+      <w:pPr>
+        <w:shd w:val="clear" w:color="auto" w:fill="FFFFFE"/>
+        <w:spacing w:after="0" w:line="270" w:lineRule="atLeast"/>
+        <w:rPr>
+          <w:rFonts w:ascii="Menlo" w:eastAsia="Times New Roman" w:hAnsi="Menlo" w:cs="Menlo"/>
+          <w:color w:val="000000"/>
+          <w:sz w:val="18"/>
+          <w:szCs w:val="18"/>
+          <w:lang w:eastAsia="zh-CN"/>
+        </w:rPr>
+      </w:pPr>
+      <w:r>
+        <w:rPr>
+          <w:rFonts w:ascii="Menlo" w:eastAsia="Times New Roman" w:hAnsi="Menlo" w:cs="Menlo"/>
+          <w:color w:val="000000"/>
+          <w:sz w:val="18"/>
+          <w:szCs w:val="18"/>
+          <w:lang w:eastAsia="zh-CN"/>
+        </w:rPr>
+        <w:t xml:space="preserve">    </w:t>
+      </w:r>
+      <w:r>
+        <w:rPr>
+          <w:rFonts w:ascii="Menlo" w:eastAsia="Times New Roman" w:hAnsi="Menlo" w:cs="Menlo"/>
+          <w:color w:val="0000FF"/>
+          <w:sz w:val="18"/>
+          <w:szCs w:val="18"/>
+          <w:lang w:eastAsia="zh-CN"/>
+        </w:rPr>
+        <w:t>public</w:t>
+      </w:r>
+      <w:r>
+        <w:rPr>
+          <w:rFonts w:ascii="Menlo" w:eastAsia="Times New Roman" w:hAnsi="Menlo" w:cs="Menlo"/>
+          <w:color w:val="000000"/>
+          <w:sz w:val="18"/>
+          <w:szCs w:val="18"/>
+          <w:lang w:eastAsia="zh-CN"/>
+        </w:rPr>
+        <w:t xml:space="preserve"> </w:t>
+      </w:r>
+      <w:r>
+        <w:rPr>
+          <w:rFonts w:ascii="Menlo" w:eastAsia="Times New Roman" w:hAnsi="Menlo" w:cs="Menlo"/>
+          <w:color w:val="0000FF"/>
+          <w:sz w:val="18"/>
+          <w:szCs w:val="18"/>
+          <w:lang w:eastAsia="zh-CN"/>
+        </w:rPr>
+        <w:t>void</w:t>
+      </w:r>
+      <w:r>
+        <w:rPr>
+          <w:rFonts w:ascii="Menlo" w:eastAsia="Times New Roman" w:hAnsi="Menlo" w:cs="Menlo"/>
+          <w:color w:val="000000"/>
+          <w:sz w:val="18"/>
+          <w:szCs w:val="18"/>
+          <w:lang w:eastAsia="zh-CN"/>
+        </w:rPr>
+        <w:t xml:space="preserve"> </w:t>
+      </w:r>
+      <w:proofErr w:type="spellStart"/>
+      <w:proofErr w:type="gramStart"/>
+      <w:r>
+        <w:rPr>
+          <w:rFonts w:ascii="Menlo" w:eastAsia="Times New Roman" w:hAnsi="Menlo" w:cs="Menlo"/>
+          <w:color w:val="000000"/>
+          <w:sz w:val="18"/>
+          <w:szCs w:val="18"/>
+          <w:lang w:eastAsia="zh-CN"/>
+        </w:rPr>
+        <w:t>setCurrentPrice</w:t>
+      </w:r>
+      <w:proofErr w:type="spellEnd"/>
+      <w:r>
+        <w:rPr>
+          <w:rFonts w:ascii="Menlo" w:eastAsia="Times New Roman" w:hAnsi="Menlo" w:cs="Menlo"/>
+          <w:color w:val="000000"/>
+          <w:sz w:val="18"/>
+          <w:szCs w:val="18"/>
+          <w:lang w:eastAsia="zh-CN"/>
+        </w:rPr>
+        <w:t xml:space="preserve">( </w:t>
+      </w:r>
+      <w:r>
+        <w:rPr>
+          <w:rFonts w:ascii="Menlo" w:eastAsia="Times New Roman" w:hAnsi="Menlo" w:cs="Menlo"/>
+          <w:color w:val="0000FF"/>
+          <w:sz w:val="18"/>
+          <w:szCs w:val="18"/>
+          <w:lang w:eastAsia="zh-CN"/>
+        </w:rPr>
+        <w:t>double</w:t>
+      </w:r>
+      <w:proofErr w:type="gramEnd"/>
+      <w:r>
+        <w:rPr>
+          <w:rFonts w:ascii="Menlo" w:eastAsia="Times New Roman" w:hAnsi="Menlo" w:cs="Menlo"/>
+          <w:color w:val="000000"/>
+          <w:sz w:val="18"/>
+          <w:szCs w:val="18"/>
+          <w:lang w:eastAsia="zh-CN"/>
+        </w:rPr>
+        <w:t xml:space="preserve"> </w:t>
+      </w:r>
+      <w:proofErr w:type="spellStart"/>
+      <w:r>
+        <w:rPr>
+          <w:rFonts w:ascii="Menlo" w:eastAsia="Times New Roman" w:hAnsi="Menlo" w:cs="Menlo"/>
+          <w:color w:val="000000"/>
+          <w:sz w:val="18"/>
+          <w:szCs w:val="18"/>
+          <w:lang w:eastAsia="zh-CN"/>
+        </w:rPr>
+        <w:t>cp</w:t>
+      </w:r>
+      <w:proofErr w:type="spellEnd"/>
+      <w:r>
+        <w:rPr>
+          <w:rFonts w:ascii="Menlo" w:eastAsia="Times New Roman" w:hAnsi="Menlo" w:cs="Menlo"/>
+          <w:color w:val="000000"/>
+          <w:sz w:val="18"/>
+          <w:szCs w:val="18"/>
+          <w:lang w:eastAsia="zh-CN"/>
+        </w:rPr>
+        <w:t xml:space="preserve"> )</w:t>
+      </w:r>
+    </w:p>
+    <w:p>
+      <w:pPr>
+        <w:shd w:val="clear" w:color="auto" w:fill="FFFFFE"/>
+        <w:spacing w:after="0" w:line="270" w:lineRule="atLeast"/>
+        <w:rPr>
+          <w:rFonts w:ascii="Menlo" w:eastAsia="Times New Roman" w:hAnsi="Menlo" w:cs="Menlo"/>
+          <w:color w:val="000000"/>
+          <w:sz w:val="18"/>
+          <w:szCs w:val="18"/>
+          <w:lang w:eastAsia="zh-CN"/>
+        </w:rPr>
+      </w:pPr>
+      <w:r>
+        <w:rPr>
+          <w:rFonts w:ascii="Menlo" w:eastAsia="Times New Roman" w:hAnsi="Menlo" w:cs="Menlo"/>
+          <w:color w:val="000000"/>
+          <w:sz w:val="18"/>
+          <w:szCs w:val="18"/>
+          <w:lang w:eastAsia="zh-CN"/>
+        </w:rPr>
+        <w:t xml:space="preserve">    {</w:t>
+      </w:r>
+    </w:p>
+    <w:p>
+      <w:pPr>
+        <w:shd w:val="clear" w:color="auto" w:fill="FFFFFE"/>
+        <w:spacing w:after="0" w:line="270" w:lineRule="atLeast"/>
+        <w:rPr>
+          <w:rFonts w:ascii="Menlo" w:eastAsia="Times New Roman" w:hAnsi="Menlo" w:cs="Menlo"/>
+          <w:color w:val="000000"/>
+          <w:sz w:val="18"/>
+          <w:szCs w:val="18"/>
+          <w:lang w:eastAsia="zh-CN"/>
+        </w:rPr>
+      </w:pPr>
+      <w:r>
+        <w:rPr>
+          <w:rFonts w:ascii="Menlo" w:eastAsia="Times New Roman" w:hAnsi="Menlo" w:cs="Menlo"/>
+          <w:color w:val="000000"/>
+          <w:sz w:val="18"/>
+          <w:szCs w:val="18"/>
+          <w:lang w:eastAsia="zh-CN"/>
+        </w:rPr>
+        <w:t xml:space="preserve">        </w:t>
+      </w:r>
+      <w:proofErr w:type="spellStart"/>
+      <w:r>
+        <w:rPr>
+          <w:rFonts w:ascii="Menlo" w:eastAsia="Times New Roman" w:hAnsi="Menlo" w:cs="Menlo"/>
+          <w:color w:val="000000"/>
+          <w:sz w:val="18"/>
+          <w:szCs w:val="18"/>
+          <w:lang w:eastAsia="zh-CN"/>
+        </w:rPr>
+        <w:t>currentPrice</w:t>
+      </w:r>
+      <w:proofErr w:type="spellEnd"/>
+      <w:r>
+        <w:rPr>
+          <w:rFonts w:ascii="Menlo" w:eastAsia="Times New Roman" w:hAnsi="Menlo" w:cs="Menlo"/>
+          <w:color w:val="000000"/>
+          <w:sz w:val="18"/>
+          <w:szCs w:val="18"/>
+          <w:lang w:eastAsia="zh-CN"/>
+        </w:rPr>
+        <w:t xml:space="preserve"> = </w:t>
+      </w:r>
+      <w:proofErr w:type="spellStart"/>
+      <w:r>
+        <w:rPr>
+          <w:rFonts w:ascii="Menlo" w:eastAsia="Times New Roman" w:hAnsi="Menlo" w:cs="Menlo"/>
+          <w:color w:val="000000"/>
+          <w:sz w:val="18"/>
+          <w:szCs w:val="18"/>
+          <w:lang w:eastAsia="zh-CN"/>
+        </w:rPr>
+        <w:t>cp</w:t>
+      </w:r>
+      <w:proofErr w:type="spellEnd"/>
+      <w:r>
+        <w:rPr>
+          <w:rFonts w:ascii="Menlo" w:eastAsia="Times New Roman" w:hAnsi="Menlo" w:cs="Menlo"/>
+          <w:color w:val="000000"/>
+          <w:sz w:val="18"/>
+          <w:szCs w:val="18"/>
+          <w:lang w:eastAsia="zh-CN"/>
+        </w:rPr>
+        <w:t>;</w:t>
+      </w:r>
+    </w:p>
+    <w:p>
+      <w:pPr>
+        <w:shd w:val="clear" w:color="auto" w:fill="FFFFFE"/>
+        <w:spacing w:after="0" w:line="270" w:lineRule="atLeast"/>
+        <w:rPr>
+          <w:rFonts w:ascii="Menlo" w:eastAsia="Times New Roman" w:hAnsi="Menlo" w:cs="Menlo"/>
+          <w:color w:val="000000"/>
+          <w:sz w:val="18"/>
+          <w:szCs w:val="18"/>
+          <w:lang w:eastAsia="zh-CN"/>
+        </w:rPr>
+      </w:pPr>
+      <w:r>
+        <w:rPr>
+          <w:rFonts w:ascii="Menlo" w:eastAsia="Times New Roman" w:hAnsi="Menlo" w:cs="Menlo"/>
+          <w:color w:val="000000"/>
+          <w:sz w:val="18"/>
+          <w:szCs w:val="18"/>
+          <w:lang w:eastAsia="zh-CN"/>
+        </w:rPr>
+        <w:t xml:space="preserve">    }</w:t>
+      </w:r>
+    </w:p>
+    <w:p>
+      <w:pPr>
+        <w:shd w:val="clear" w:color="auto" w:fill="FFFFFE"/>
+        <w:spacing w:after="0" w:line="270" w:lineRule="atLeast"/>
+        <w:rPr>
+          <w:rFonts w:ascii="Menlo" w:eastAsia="Times New Roman" w:hAnsi="Menlo" w:cs="Menlo"/>
+          <w:color w:val="000000"/>
+          <w:sz w:val="18"/>
+          <w:szCs w:val="18"/>
+          <w:lang w:eastAsia="zh-CN"/>
+        </w:rPr>
+      </w:pPr>
+      <w:r>
+        <w:rPr>
+          <w:rFonts w:ascii="Menlo" w:eastAsia="Times New Roman" w:hAnsi="Menlo" w:cs="Menlo"/>
+          <w:color w:val="000000"/>
+          <w:sz w:val="18"/>
+          <w:szCs w:val="18"/>
+          <w:lang w:eastAsia="zh-CN"/>
+        </w:rPr>
+        <w:t xml:space="preserve">    </w:t>
+      </w:r>
+    </w:p>
+    <w:p>
+      <w:pPr>
+        <w:shd w:val="clear" w:color="auto" w:fill="FFFFFE"/>
+        <w:spacing w:after="0" w:line="270" w:lineRule="atLeast"/>
+        <w:rPr>
+          <w:rFonts w:ascii="Menlo" w:eastAsia="Times New Roman" w:hAnsi="Menlo" w:cs="Menlo"/>
+          <w:color w:val="000000"/>
+          <w:sz w:val="18"/>
+          <w:szCs w:val="18"/>
+          <w:lang w:eastAsia="zh-CN"/>
+        </w:rPr>
+      </w:pPr>
+      <w:r>
+        <w:rPr>
+          <w:rFonts w:ascii="Menlo" w:eastAsia="Times New Roman" w:hAnsi="Menlo" w:cs="Menlo"/>
+          <w:color w:val="000000"/>
+          <w:sz w:val="18"/>
+          <w:szCs w:val="18"/>
+          <w:lang w:eastAsia="zh-CN"/>
+        </w:rPr>
+        <w:t xml:space="preserve">    </w:t>
+      </w:r>
+      <w:r>
+        <w:rPr>
+          <w:rFonts w:ascii="Menlo" w:eastAsia="Times New Roman" w:hAnsi="Menlo" w:cs="Menlo"/>
+          <w:color w:val="008000"/>
+          <w:sz w:val="18"/>
+          <w:szCs w:val="18"/>
+          <w:lang w:eastAsia="zh-CN"/>
+        </w:rPr>
+        <w:t xml:space="preserve">// percentage changed from </w:t>
+      </w:r>
+      <w:proofErr w:type="spellStart"/>
+      <w:r>
+        <w:rPr>
+          <w:rFonts w:ascii="Menlo" w:eastAsia="Times New Roman" w:hAnsi="Menlo" w:cs="Menlo"/>
+          <w:color w:val="008000"/>
+          <w:sz w:val="18"/>
+          <w:szCs w:val="18"/>
+          <w:lang w:eastAsia="zh-CN"/>
+        </w:rPr>
+        <w:t>previousClosingPrice</w:t>
+      </w:r>
+      <w:proofErr w:type="spellEnd"/>
+      <w:r>
+        <w:rPr>
+          <w:rFonts w:ascii="Menlo" w:eastAsia="Times New Roman" w:hAnsi="Menlo" w:cs="Menlo"/>
+          <w:color w:val="008000"/>
+          <w:sz w:val="18"/>
+          <w:szCs w:val="18"/>
+          <w:lang w:eastAsia="zh-CN"/>
+        </w:rPr>
+        <w:t xml:space="preserve"> to </w:t>
+      </w:r>
+      <w:proofErr w:type="spellStart"/>
+      <w:r>
+        <w:rPr>
+          <w:rFonts w:ascii="Menlo" w:eastAsia="Times New Roman" w:hAnsi="Menlo" w:cs="Menlo"/>
+          <w:color w:val="008000"/>
+          <w:sz w:val="18"/>
+          <w:szCs w:val="18"/>
+          <w:lang w:eastAsia="zh-CN"/>
+        </w:rPr>
+        <w:t>currentPrice</w:t>
+      </w:r>
+      <w:proofErr w:type="spellEnd"/>
+    </w:p>
+    <w:p>
+      <w:pPr>
+        <w:shd w:val="clear" w:color="auto" w:fill="FFFFFE"/>
+        <w:spacing w:after="0" w:line="270" w:lineRule="atLeast"/>
+        <w:rPr>
+          <w:rFonts w:ascii="Menlo" w:eastAsia="Times New Roman" w:hAnsi="Menlo" w:cs="Menlo"/>
+          <w:color w:val="000000"/>
+          <w:sz w:val="18"/>
+          <w:szCs w:val="18"/>
+          <w:lang w:eastAsia="zh-CN"/>
+        </w:rPr>
+      </w:pPr>
+      <w:r>
+        <w:rPr>
+          <w:rFonts w:ascii="Menlo" w:eastAsia="Times New Roman" w:hAnsi="Menlo" w:cs="Menlo"/>
+          <w:color w:val="000000"/>
+          <w:sz w:val="18"/>
+          <w:szCs w:val="18"/>
+          <w:lang w:eastAsia="zh-CN"/>
+        </w:rPr>
+        <w:t xml:space="preserve">    </w:t>
+      </w:r>
+      <w:r>
+        <w:rPr>
+          <w:rFonts w:ascii="Menlo" w:eastAsia="Times New Roman" w:hAnsi="Menlo" w:cs="Menlo"/>
+          <w:color w:val="0000FF"/>
+          <w:sz w:val="18"/>
+          <w:szCs w:val="18"/>
+          <w:lang w:eastAsia="zh-CN"/>
+        </w:rPr>
+        <w:t>public</w:t>
+      </w:r>
+      <w:r>
+        <w:rPr>
+          <w:rFonts w:ascii="Menlo" w:eastAsia="Times New Roman" w:hAnsi="Menlo" w:cs="Menlo"/>
+          <w:color w:val="000000"/>
+          <w:sz w:val="18"/>
+          <w:szCs w:val="18"/>
+          <w:lang w:eastAsia="zh-CN"/>
+        </w:rPr>
+        <w:t xml:space="preserve"> </w:t>
+      </w:r>
+      <w:r>
+        <w:rPr>
+          <w:rFonts w:ascii="Menlo" w:eastAsia="Times New Roman" w:hAnsi="Menlo" w:cs="Menlo"/>
+          <w:color w:val="0000FF"/>
+          <w:sz w:val="18"/>
+          <w:szCs w:val="18"/>
+          <w:lang w:eastAsia="zh-CN"/>
+        </w:rPr>
+        <w:t>double</w:t>
+      </w:r>
+      <w:r>
+        <w:rPr>
+          <w:rFonts w:ascii="Menlo" w:eastAsia="Times New Roman" w:hAnsi="Menlo" w:cs="Menlo"/>
+          <w:color w:val="000000"/>
+          <w:sz w:val="18"/>
+          <w:szCs w:val="18"/>
+          <w:lang w:eastAsia="zh-CN"/>
+        </w:rPr>
+        <w:t xml:space="preserve"> </w:t>
+      </w:r>
+      <w:proofErr w:type="spellStart"/>
+      <w:proofErr w:type="gramStart"/>
+      <w:r>
+        <w:rPr>
+          <w:rFonts w:ascii="Menlo" w:eastAsia="Times New Roman" w:hAnsi="Menlo" w:cs="Menlo"/>
+          <w:color w:val="000000"/>
+          <w:sz w:val="18"/>
+          <w:szCs w:val="18"/>
+          <w:lang w:eastAsia="zh-CN"/>
+        </w:rPr>
+        <w:t>changePercent</w:t>
+      </w:r>
+      <w:proofErr w:type="spellEnd"/>
+      <w:r>
+        <w:rPr>
+          <w:rFonts w:ascii="Menlo" w:eastAsia="Times New Roman" w:hAnsi="Menlo" w:cs="Menlo"/>
+          <w:color w:val="000000"/>
+          <w:sz w:val="18"/>
+          <w:szCs w:val="18"/>
+          <w:lang w:eastAsia="zh-CN"/>
+        </w:rPr>
+        <w:t>(</w:t>
+      </w:r>
+      <w:proofErr w:type="gramEnd"/>
+      <w:r>
+        <w:rPr>
+          <w:rFonts w:ascii="Menlo" w:eastAsia="Times New Roman" w:hAnsi="Menlo" w:cs="Menlo"/>
+          <w:color w:val="000000"/>
+          <w:sz w:val="18"/>
+          <w:szCs w:val="18"/>
+          <w:lang w:eastAsia="zh-CN"/>
+        </w:rPr>
+        <w:t>)</w:t>
+      </w:r>
+    </w:p>
+    <w:p>
+      <w:pPr>
+        <w:shd w:val="clear" w:color="auto" w:fill="FFFFFE"/>
+        <w:spacing w:after="0" w:line="270" w:lineRule="atLeast"/>
+        <w:rPr>
+          <w:rFonts w:ascii="Menlo" w:eastAsia="Times New Roman" w:hAnsi="Menlo" w:cs="Menlo"/>
+          <w:color w:val="000000"/>
+          <w:sz w:val="18"/>
+          <w:szCs w:val="18"/>
+          <w:lang w:eastAsia="zh-CN"/>
+        </w:rPr>
+      </w:pPr>
+      <w:r>
+        <w:rPr>
+          <w:rFonts w:ascii="Menlo" w:eastAsia="Times New Roman" w:hAnsi="Menlo" w:cs="Menlo"/>
+          <w:color w:val="000000"/>
+          <w:sz w:val="18"/>
+          <w:szCs w:val="18"/>
+          <w:lang w:eastAsia="zh-CN"/>
+        </w:rPr>
+        <w:t xml:space="preserve">    {</w:t>
+      </w:r>
+    </w:p>
+    <w:p>
+      <w:pPr>
+        <w:shd w:val="clear" w:color="auto" w:fill="FFFFFE"/>
+        <w:spacing w:after="0" w:line="270" w:lineRule="atLeast"/>
+        <w:rPr>
+          <w:rFonts w:ascii="Menlo" w:eastAsia="Times New Roman" w:hAnsi="Menlo" w:cs="Menlo"/>
+          <w:color w:val="000000"/>
+          <w:sz w:val="18"/>
+          <w:szCs w:val="18"/>
+          <w:lang w:eastAsia="zh-CN"/>
+        </w:rPr>
+      </w:pPr>
+      <w:r>
+        <w:rPr>
+          <w:rFonts w:ascii="Menlo" w:eastAsia="Times New Roman" w:hAnsi="Menlo" w:cs="Menlo"/>
+          <w:color w:val="000000"/>
+          <w:sz w:val="18"/>
+          <w:szCs w:val="18"/>
+          <w:lang w:eastAsia="zh-CN"/>
+        </w:rPr>
+        <w:t xml:space="preserve">        </w:t>
+      </w:r>
+      <w:r>
+        <w:rPr>
+          <w:rFonts w:ascii="Menlo" w:eastAsia="Times New Roman" w:hAnsi="Menlo" w:cs="Menlo"/>
+          <w:color w:val="0000FF"/>
+          <w:sz w:val="18"/>
+          <w:szCs w:val="18"/>
+          <w:lang w:eastAsia="zh-CN"/>
+        </w:rPr>
+        <w:t>return</w:t>
+      </w:r>
+      <w:r>
+        <w:rPr>
+          <w:rFonts w:ascii="Menlo" w:eastAsia="Times New Roman" w:hAnsi="Menlo" w:cs="Menlo"/>
+          <w:color w:val="000000"/>
+          <w:sz w:val="18"/>
+          <w:szCs w:val="18"/>
+          <w:lang w:eastAsia="zh-CN"/>
+        </w:rPr>
+        <w:t xml:space="preserve"> </w:t>
+      </w:r>
+      <w:proofErr w:type="gramStart"/>
+      <w:r>
+        <w:rPr>
+          <w:rFonts w:ascii="Menlo" w:eastAsia="Times New Roman" w:hAnsi="Menlo" w:cs="Menlo"/>
+          <w:color w:val="000000"/>
+          <w:sz w:val="18"/>
+          <w:szCs w:val="18"/>
+          <w:lang w:eastAsia="zh-CN"/>
+        </w:rPr>
+        <w:t xml:space="preserve">( </w:t>
+      </w:r>
+      <w:proofErr w:type="spellStart"/>
+      <w:r>
+        <w:rPr>
+          <w:rFonts w:ascii="Menlo" w:eastAsia="Times New Roman" w:hAnsi="Menlo" w:cs="Menlo"/>
+          <w:color w:val="000000"/>
+          <w:sz w:val="18"/>
+          <w:szCs w:val="18"/>
+          <w:lang w:eastAsia="zh-CN"/>
+        </w:rPr>
+        <w:t>currentPrice</w:t>
+      </w:r>
+      <w:proofErr w:type="spellEnd"/>
+      <w:proofErr w:type="gramEnd"/>
+      <w:r>
+        <w:rPr>
+          <w:rFonts w:ascii="Menlo" w:eastAsia="Times New Roman" w:hAnsi="Menlo" w:cs="Menlo"/>
+          <w:color w:val="000000"/>
+          <w:sz w:val="18"/>
+          <w:szCs w:val="18"/>
+          <w:lang w:eastAsia="zh-CN"/>
+        </w:rPr>
+        <w:t xml:space="preserve"> - </w:t>
+      </w:r>
+      <w:proofErr w:type="spellStart"/>
+      <w:r>
+        <w:rPr>
+          <w:rFonts w:ascii="Menlo" w:eastAsia="Times New Roman" w:hAnsi="Menlo" w:cs="Menlo"/>
+          <w:color w:val="000000"/>
+          <w:sz w:val="18"/>
+          <w:szCs w:val="18"/>
+          <w:lang w:eastAsia="zh-CN"/>
+        </w:rPr>
+        <w:t>previousClosingPrice</w:t>
+      </w:r>
+      <w:proofErr w:type="spellEnd"/>
+      <w:r>
+        <w:rPr>
+          <w:rFonts w:ascii="Menlo" w:eastAsia="Times New Roman" w:hAnsi="Menlo" w:cs="Menlo"/>
+          <w:color w:val="000000"/>
+          <w:sz w:val="18"/>
+          <w:szCs w:val="18"/>
+          <w:lang w:eastAsia="zh-CN"/>
+        </w:rPr>
+        <w:t xml:space="preserve"> ) / </w:t>
+      </w:r>
+      <w:proofErr w:type="spellStart"/>
+      <w:r>
+        <w:rPr>
+          <w:rFonts w:ascii="Menlo" w:eastAsia="Times New Roman" w:hAnsi="Menlo" w:cs="Menlo"/>
+          <w:color w:val="000000"/>
+          <w:sz w:val="18"/>
+          <w:szCs w:val="18"/>
+          <w:lang w:eastAsia="zh-CN"/>
+        </w:rPr>
+        <w:t>previousClosingPrice</w:t>
+      </w:r>
+      <w:proofErr w:type="spellEnd"/>
+      <w:r>
+        <w:rPr>
+          <w:rFonts w:ascii="Menlo" w:eastAsia="Times New Roman" w:hAnsi="Menlo" w:cs="Menlo"/>
+          <w:color w:val="000000"/>
+          <w:sz w:val="18"/>
+          <w:szCs w:val="18"/>
+          <w:lang w:eastAsia="zh-CN"/>
+        </w:rPr>
+        <w:t>;</w:t>
+      </w:r>
+    </w:p>
+    <w:p>
+      <w:pPr>
+        <w:shd w:val="clear" w:color="auto" w:fill="FFFFFE"/>
+        <w:spacing w:after="0" w:line="270" w:lineRule="atLeast"/>
+        <w:rPr>
+          <w:rFonts w:ascii="Menlo" w:eastAsia="Times New Roman" w:hAnsi="Menlo" w:cs="Menlo"/>
+          <w:color w:val="000000"/>
+          <w:sz w:val="18"/>
+          <w:szCs w:val="18"/>
+          <w:lang w:eastAsia="zh-CN"/>
+        </w:rPr>
+      </w:pPr>
+      <w:r>
+        <w:rPr>
+          <w:rFonts w:ascii="Menlo" w:eastAsia="Times New Roman" w:hAnsi="Menlo" w:cs="Menlo"/>
+          <w:color w:val="000000"/>
+          <w:sz w:val="18"/>
+          <w:szCs w:val="18"/>
+          <w:lang w:eastAsia="zh-CN"/>
+        </w:rPr>
+        <w:t xml:space="preserve">    }</w:t>
+      </w:r>
+    </w:p>
+    <w:p>
+      <w:pPr>
+        <w:shd w:val="clear" w:color="auto" w:fill="FFFFFE"/>
+        <w:spacing w:after="0" w:line="270" w:lineRule="atLeast"/>
+        <w:rPr>
+          <w:rFonts w:ascii="Menlo" w:eastAsia="Times New Roman" w:hAnsi="Menlo" w:cs="Menlo"/>
+          <w:color w:val="000000"/>
+          <w:sz w:val="18"/>
+          <w:szCs w:val="18"/>
+          <w:lang w:eastAsia="zh-CN"/>
+        </w:rPr>
+      </w:pPr>
+      <w:r>
+        <w:rPr>
+          <w:rFonts w:ascii="Menlo" w:eastAsia="Times New Roman" w:hAnsi="Menlo" w:cs="Menlo"/>
+          <w:color w:val="000000"/>
+          <w:sz w:val="18"/>
+          <w:szCs w:val="18"/>
+          <w:lang w:eastAsia="zh-CN"/>
+        </w:rPr>
+        <w:t>}</w:t>
+      </w:r>
+    </w:p>
+    <w:p>
+      <w:pPr>
+        <w:shd w:val="clear" w:color="auto" w:fill="FFFFFE"/>
+        <w:spacing w:after="0" w:line="270" w:lineRule="atLeast"/>
+        <w:rPr>
+          <w:rFonts w:ascii="Menlo" w:eastAsia="Times New Roman" w:hAnsi="Menlo" w:cs="Menlo"/>
+          <w:color w:val="000000"/>
+          <w:sz w:val="18"/>
+          <w:szCs w:val="18"/>
+          <w:lang w:eastAsia="zh-CN"/>
+        </w:rPr>
+      </w:pPr>
+      <w:r>
+        <w:rPr>
+          <w:rFonts w:ascii="Menlo" w:eastAsia="Times New Roman" w:hAnsi="Menlo" w:cs="Menlo"/>
+          <w:color w:val="0000FF"/>
+          <w:sz w:val="18"/>
+          <w:szCs w:val="18"/>
+          <w:lang w:eastAsia="zh-CN"/>
+        </w:rPr>
+        <w:lastRenderedPageBreak/>
+        <w:t>import</w:t>
+      </w:r>
+      <w:r>
+        <w:rPr>
+          <w:rFonts w:ascii="Menlo" w:eastAsia="Times New Roman" w:hAnsi="Menlo" w:cs="Menlo"/>
+          <w:color w:val="000000"/>
+          <w:sz w:val="18"/>
+          <w:szCs w:val="18"/>
+          <w:lang w:eastAsia="zh-CN"/>
+        </w:rPr>
+        <w:t xml:space="preserve"> </w:t>
+      </w:r>
+      <w:proofErr w:type="spellStart"/>
+      <w:r>
+        <w:rPr>
+          <w:rFonts w:ascii="Menlo" w:eastAsia="Times New Roman" w:hAnsi="Menlo" w:cs="Menlo"/>
+          <w:color w:val="000000"/>
+          <w:sz w:val="18"/>
+          <w:szCs w:val="18"/>
+          <w:lang w:eastAsia="zh-CN"/>
+        </w:rPr>
+        <w:t>java.</w:t>
+      </w:r>
+      <w:proofErr w:type="gramStart"/>
+      <w:r>
+        <w:rPr>
+          <w:rFonts w:ascii="Menlo" w:eastAsia="Times New Roman" w:hAnsi="Menlo" w:cs="Menlo"/>
+          <w:color w:val="000000"/>
+          <w:sz w:val="18"/>
+          <w:szCs w:val="18"/>
+          <w:lang w:eastAsia="zh-CN"/>
+        </w:rPr>
+        <w:t>text.DecimalFormat</w:t>
+      </w:r>
+      <w:proofErr w:type="spellEnd"/>
+      <w:proofErr w:type="gramEnd"/>
+      <w:r>
+        <w:rPr>
+          <w:rFonts w:ascii="Menlo" w:eastAsia="Times New Roman" w:hAnsi="Menlo" w:cs="Menlo"/>
+          <w:color w:val="000000"/>
+          <w:sz w:val="18"/>
+          <w:szCs w:val="18"/>
+          <w:lang w:eastAsia="zh-CN"/>
+        </w:rPr>
+        <w:t>;</w:t>
+      </w:r>
+    </w:p>
+    <w:p>
+      <w:pPr>
+        <w:shd w:val="clear" w:color="auto" w:fill="FFFFFE"/>
+        <w:spacing w:after="0" w:line="270" w:lineRule="atLeast"/>
+        <w:rPr>
+          <w:rFonts w:ascii="Menlo" w:eastAsia="Times New Roman" w:hAnsi="Menlo" w:cs="Menlo"/>
+          <w:color w:val="000000"/>
+          <w:sz w:val="18"/>
+          <w:szCs w:val="18"/>
+          <w:lang w:eastAsia="zh-CN"/>
+        </w:rPr>
+      </w:pPr>
+    </w:p>
+    <w:p>
+      <w:pPr>
+        <w:shd w:val="clear" w:color="auto" w:fill="FFFFFE"/>
+        <w:spacing w:after="0" w:line="270" w:lineRule="atLeast"/>
+        <w:rPr>
+          <w:rFonts w:ascii="Menlo" w:eastAsia="Times New Roman" w:hAnsi="Menlo" w:cs="Menlo"/>
+          <w:color w:val="000000"/>
+          <w:sz w:val="18"/>
+          <w:szCs w:val="18"/>
+          <w:lang w:eastAsia="zh-CN"/>
+        </w:rPr>
+      </w:pPr>
+      <w:r>
+        <w:rPr>
+          <w:rFonts w:ascii="Menlo" w:eastAsia="Times New Roman" w:hAnsi="Menlo" w:cs="Menlo"/>
+          <w:color w:val="0000FF"/>
+          <w:sz w:val="18"/>
+          <w:szCs w:val="18"/>
+          <w:lang w:eastAsia="zh-CN"/>
+        </w:rPr>
+        <w:t>public</w:t>
+      </w:r>
+      <w:r>
+        <w:rPr>
+          <w:rFonts w:ascii="Menlo" w:eastAsia="Times New Roman" w:hAnsi="Menlo" w:cs="Menlo"/>
+          <w:color w:val="000000"/>
+          <w:sz w:val="18"/>
+          <w:szCs w:val="18"/>
+          <w:lang w:eastAsia="zh-CN"/>
+        </w:rPr>
+        <w:t xml:space="preserve"> </w:t>
+      </w:r>
+      <w:r>
+        <w:rPr>
+          <w:rFonts w:ascii="Menlo" w:eastAsia="Times New Roman" w:hAnsi="Menlo" w:cs="Menlo"/>
+          <w:color w:val="0000FF"/>
+          <w:sz w:val="18"/>
+          <w:szCs w:val="18"/>
+          <w:lang w:eastAsia="zh-CN"/>
+        </w:rPr>
+        <w:t>class</w:t>
+      </w:r>
+      <w:r>
+        <w:rPr>
+          <w:rFonts w:ascii="Menlo" w:eastAsia="Times New Roman" w:hAnsi="Menlo" w:cs="Menlo"/>
+          <w:color w:val="000000"/>
+          <w:sz w:val="18"/>
+          <w:szCs w:val="18"/>
+          <w:lang w:eastAsia="zh-CN"/>
+        </w:rPr>
+        <w:t xml:space="preserve"> </w:t>
+      </w:r>
+      <w:proofErr w:type="spellStart"/>
+      <w:r>
+        <w:rPr>
+          <w:rFonts w:ascii="Menlo" w:eastAsia="Times New Roman" w:hAnsi="Menlo" w:cs="Menlo"/>
+          <w:color w:val="000000"/>
+          <w:sz w:val="18"/>
+          <w:szCs w:val="18"/>
+          <w:lang w:eastAsia="zh-CN"/>
+        </w:rPr>
+        <w:t>StockTest</w:t>
+      </w:r>
+      <w:proofErr w:type="spellEnd"/>
+      <w:r>
+        <w:rPr>
+          <w:rFonts w:ascii="Menlo" w:eastAsia="Times New Roman" w:hAnsi="Menlo" w:cs="Menlo"/>
+          <w:color w:val="000000"/>
+          <w:sz w:val="18"/>
+          <w:szCs w:val="18"/>
+          <w:lang w:eastAsia="zh-CN"/>
+        </w:rPr>
+        <w:t xml:space="preserve"> {</w:t>
+      </w:r>
+    </w:p>
+    <w:p>
+      <w:pPr>
+        <w:shd w:val="clear" w:color="auto" w:fill="FFFFFE"/>
+        <w:spacing w:after="0" w:line="270" w:lineRule="atLeast"/>
+        <w:rPr>
+          <w:rFonts w:ascii="Menlo" w:eastAsia="Times New Roman" w:hAnsi="Menlo" w:cs="Menlo"/>
+          <w:color w:val="000000"/>
+          <w:sz w:val="18"/>
+          <w:szCs w:val="18"/>
+          <w:lang w:eastAsia="zh-CN"/>
+        </w:rPr>
+      </w:pPr>
+      <w:r>
+        <w:rPr>
+          <w:rFonts w:ascii="Menlo" w:eastAsia="Times New Roman" w:hAnsi="Menlo" w:cs="Menlo"/>
+          <w:color w:val="000000"/>
+          <w:sz w:val="18"/>
+          <w:szCs w:val="18"/>
+          <w:lang w:eastAsia="zh-CN"/>
+        </w:rPr>
+        <w:t xml:space="preserve">    </w:t>
+      </w:r>
+      <w:r>
+        <w:rPr>
+          <w:rFonts w:ascii="Menlo" w:eastAsia="Times New Roman" w:hAnsi="Menlo" w:cs="Menlo"/>
+          <w:color w:val="0000FF"/>
+          <w:sz w:val="18"/>
+          <w:szCs w:val="18"/>
+          <w:lang w:eastAsia="zh-CN"/>
+        </w:rPr>
+        <w:t>public</w:t>
+      </w:r>
+      <w:r>
+        <w:rPr>
+          <w:rFonts w:ascii="Menlo" w:eastAsia="Times New Roman" w:hAnsi="Menlo" w:cs="Menlo"/>
+          <w:color w:val="000000"/>
+          <w:sz w:val="18"/>
+          <w:szCs w:val="18"/>
+          <w:lang w:eastAsia="zh-CN"/>
+        </w:rPr>
+        <w:t xml:space="preserve"> </w:t>
+      </w:r>
+      <w:r>
+        <w:rPr>
+          <w:rFonts w:ascii="Menlo" w:eastAsia="Times New Roman" w:hAnsi="Menlo" w:cs="Menlo"/>
+          <w:color w:val="0000FF"/>
+          <w:sz w:val="18"/>
+          <w:szCs w:val="18"/>
+          <w:lang w:eastAsia="zh-CN"/>
+        </w:rPr>
+        <w:t>static</w:t>
+      </w:r>
+      <w:r>
+        <w:rPr>
+          <w:rFonts w:ascii="Menlo" w:eastAsia="Times New Roman" w:hAnsi="Menlo" w:cs="Menlo"/>
+          <w:color w:val="000000"/>
+          <w:sz w:val="18"/>
+          <w:szCs w:val="18"/>
+          <w:lang w:eastAsia="zh-CN"/>
+        </w:rPr>
+        <w:t xml:space="preserve"> </w:t>
+      </w:r>
+      <w:r>
+        <w:rPr>
+          <w:rFonts w:ascii="Menlo" w:eastAsia="Times New Roman" w:hAnsi="Menlo" w:cs="Menlo"/>
+          <w:color w:val="0000FF"/>
+          <w:sz w:val="18"/>
+          <w:szCs w:val="18"/>
+          <w:lang w:eastAsia="zh-CN"/>
+        </w:rPr>
+        <w:t>void</w:t>
+      </w:r>
+      <w:r>
+        <w:rPr>
+          <w:rFonts w:ascii="Menlo" w:eastAsia="Times New Roman" w:hAnsi="Menlo" w:cs="Menlo"/>
+          <w:color w:val="000000"/>
+          <w:sz w:val="18"/>
+          <w:szCs w:val="18"/>
+          <w:lang w:eastAsia="zh-CN"/>
+        </w:rPr>
+        <w:t xml:space="preserve"> </w:t>
+      </w:r>
+      <w:proofErr w:type="gramStart"/>
+      <w:r>
+        <w:rPr>
+          <w:rFonts w:ascii="Menlo" w:eastAsia="Times New Roman" w:hAnsi="Menlo" w:cs="Menlo"/>
+          <w:color w:val="000000"/>
+          <w:sz w:val="18"/>
+          <w:szCs w:val="18"/>
+          <w:lang w:eastAsia="zh-CN"/>
+        </w:rPr>
+        <w:t>main( String</w:t>
+      </w:r>
+      <w:proofErr w:type="gramEnd"/>
+      <w:r>
+        <w:rPr>
+          <w:rFonts w:ascii="Menlo" w:eastAsia="Times New Roman" w:hAnsi="Menlo" w:cs="Menlo"/>
+          <w:color w:val="000000"/>
+          <w:sz w:val="18"/>
+          <w:szCs w:val="18"/>
+          <w:lang w:eastAsia="zh-CN"/>
+        </w:rPr>
+        <w:t xml:space="preserve"> [] </w:t>
+      </w:r>
+      <w:proofErr w:type="spellStart"/>
+      <w:r>
+        <w:rPr>
+          <w:rFonts w:ascii="Menlo" w:eastAsia="Times New Roman" w:hAnsi="Menlo" w:cs="Menlo"/>
+          <w:color w:val="000000"/>
+          <w:sz w:val="18"/>
+          <w:szCs w:val="18"/>
+          <w:lang w:eastAsia="zh-CN"/>
+        </w:rPr>
+        <w:t>args</w:t>
+      </w:r>
+      <w:proofErr w:type="spellEnd"/>
+      <w:r>
+        <w:rPr>
+          <w:rFonts w:ascii="Menlo" w:eastAsia="Times New Roman" w:hAnsi="Menlo" w:cs="Menlo"/>
+          <w:color w:val="000000"/>
+          <w:sz w:val="18"/>
+          <w:szCs w:val="18"/>
+          <w:lang w:eastAsia="zh-CN"/>
+        </w:rPr>
+        <w:t xml:space="preserve"> )</w:t>
+      </w:r>
+    </w:p>
+    <w:p>
+      <w:pPr>
+        <w:shd w:val="clear" w:color="auto" w:fill="FFFFFE"/>
+        <w:spacing w:after="0" w:line="270" w:lineRule="atLeast"/>
+        <w:rPr>
+          <w:rFonts w:ascii="Menlo" w:eastAsia="Times New Roman" w:hAnsi="Menlo" w:cs="Menlo"/>
+          <w:color w:val="000000"/>
+          <w:sz w:val="18"/>
+          <w:szCs w:val="18"/>
+          <w:lang w:eastAsia="zh-CN"/>
+        </w:rPr>
+      </w:pPr>
+      <w:r>
+        <w:rPr>
+          <w:rFonts w:ascii="Menlo" w:eastAsia="Times New Roman" w:hAnsi="Menlo" w:cs="Menlo"/>
+          <w:color w:val="000000"/>
+          <w:sz w:val="18"/>
+          <w:szCs w:val="18"/>
+          <w:lang w:eastAsia="zh-CN"/>
+        </w:rPr>
+        <w:t xml:space="preserve">    {</w:t>
+      </w:r>
+    </w:p>
+    <w:p>
+      <w:pPr>
+        <w:shd w:val="clear" w:color="auto" w:fill="FFFFFE"/>
+        <w:spacing w:after="0" w:line="270" w:lineRule="atLeast"/>
+        <w:rPr>
+          <w:rFonts w:ascii="Menlo" w:eastAsia="Times New Roman" w:hAnsi="Menlo" w:cs="Menlo"/>
+          <w:color w:val="000000"/>
+          <w:sz w:val="18"/>
+          <w:szCs w:val="18"/>
+          <w:lang w:eastAsia="zh-CN"/>
+        </w:rPr>
+      </w:pPr>
+      <w:r>
+        <w:rPr>
+          <w:rFonts w:ascii="Menlo" w:eastAsia="Times New Roman" w:hAnsi="Menlo" w:cs="Menlo"/>
+          <w:color w:val="000000"/>
+          <w:sz w:val="18"/>
+          <w:szCs w:val="18"/>
+          <w:lang w:eastAsia="zh-CN"/>
+        </w:rPr>
+        <w:t xml:space="preserve">        </w:t>
+      </w:r>
+      <w:r>
+        <w:rPr>
+          <w:rFonts w:ascii="Menlo" w:eastAsia="Times New Roman" w:hAnsi="Menlo" w:cs="Menlo"/>
+          <w:color w:val="008000"/>
+          <w:sz w:val="18"/>
+          <w:szCs w:val="18"/>
+          <w:lang w:eastAsia="zh-CN"/>
+        </w:rPr>
+        <w:t>// instantiate the Stock object</w:t>
+      </w:r>
+    </w:p>
+    <w:p>
+      <w:pPr>
+        <w:shd w:val="clear" w:color="auto" w:fill="FFFFFE"/>
+        <w:spacing w:after="0" w:line="270" w:lineRule="atLeast"/>
+        <w:rPr>
+          <w:rFonts w:ascii="Menlo" w:eastAsia="Times New Roman" w:hAnsi="Menlo" w:cs="Menlo"/>
+          <w:color w:val="000000"/>
+          <w:sz w:val="18"/>
+          <w:szCs w:val="18"/>
+          <w:lang w:eastAsia="zh-CN"/>
+        </w:rPr>
+      </w:pPr>
+      <w:r>
+        <w:rPr>
+          <w:rFonts w:ascii="Menlo" w:eastAsia="Times New Roman" w:hAnsi="Menlo" w:cs="Menlo"/>
+          <w:color w:val="000000"/>
+          <w:sz w:val="18"/>
+          <w:szCs w:val="18"/>
+          <w:lang w:eastAsia="zh-CN"/>
+        </w:rPr>
+        <w:t xml:space="preserve">        Stock </w:t>
+      </w:r>
+      <w:proofErr w:type="spellStart"/>
+      <w:r>
+        <w:rPr>
+          <w:rFonts w:ascii="Menlo" w:eastAsia="Times New Roman" w:hAnsi="Menlo" w:cs="Menlo"/>
+          <w:color w:val="000000"/>
+          <w:sz w:val="18"/>
+          <w:szCs w:val="18"/>
+          <w:lang w:eastAsia="zh-CN"/>
+        </w:rPr>
+        <w:t>appleStock</w:t>
+      </w:r>
+      <w:proofErr w:type="spellEnd"/>
+      <w:r>
+        <w:rPr>
+          <w:rFonts w:ascii="Menlo" w:eastAsia="Times New Roman" w:hAnsi="Menlo" w:cs="Menlo"/>
+          <w:color w:val="000000"/>
+          <w:sz w:val="18"/>
+          <w:szCs w:val="18"/>
+          <w:lang w:eastAsia="zh-CN"/>
+        </w:rPr>
+        <w:t xml:space="preserve"> = </w:t>
+      </w:r>
+      <w:r>
+        <w:rPr>
+          <w:rFonts w:ascii="Menlo" w:eastAsia="Times New Roman" w:hAnsi="Menlo" w:cs="Menlo"/>
+          <w:color w:val="0000FF"/>
+          <w:sz w:val="18"/>
+          <w:szCs w:val="18"/>
+          <w:lang w:eastAsia="zh-CN"/>
+        </w:rPr>
+        <w:t>new</w:t>
+      </w:r>
+      <w:r>
+        <w:rPr>
+          <w:rFonts w:ascii="Menlo" w:eastAsia="Times New Roman" w:hAnsi="Menlo" w:cs="Menlo"/>
+          <w:color w:val="000000"/>
+          <w:sz w:val="18"/>
+          <w:szCs w:val="18"/>
+          <w:lang w:eastAsia="zh-CN"/>
+        </w:rPr>
+        <w:t xml:space="preserve"> </w:t>
+      </w:r>
+      <w:proofErr w:type="gramStart"/>
+      <w:r>
+        <w:rPr>
+          <w:rFonts w:ascii="Menlo" w:eastAsia="Times New Roman" w:hAnsi="Menlo" w:cs="Menlo"/>
+          <w:color w:val="000000"/>
+          <w:sz w:val="18"/>
+          <w:szCs w:val="18"/>
+          <w:lang w:eastAsia="zh-CN"/>
+        </w:rPr>
+        <w:t xml:space="preserve">Stock( </w:t>
+      </w:r>
+      <w:r>
+        <w:rPr>
+          <w:rFonts w:ascii="Menlo" w:eastAsia="Times New Roman" w:hAnsi="Menlo" w:cs="Menlo"/>
+          <w:color w:val="A31515"/>
+          <w:sz w:val="18"/>
+          <w:szCs w:val="18"/>
+          <w:lang w:eastAsia="zh-CN"/>
+        </w:rPr>
+        <w:t>"</w:t>
+      </w:r>
+      <w:proofErr w:type="gramEnd"/>
+      <w:r>
+        <w:rPr>
+          <w:rFonts w:ascii="Menlo" w:eastAsia="Times New Roman" w:hAnsi="Menlo" w:cs="Menlo"/>
+          <w:color w:val="A31515"/>
+          <w:sz w:val="18"/>
+          <w:szCs w:val="18"/>
+          <w:lang w:eastAsia="zh-CN"/>
+        </w:rPr>
+        <w:t>AAPL"</w:t>
+      </w:r>
+      <w:r>
+        <w:rPr>
+          <w:rFonts w:ascii="Menlo" w:eastAsia="Times New Roman" w:hAnsi="Menlo" w:cs="Menlo"/>
+          <w:color w:val="000000"/>
+          <w:sz w:val="18"/>
+          <w:szCs w:val="18"/>
+          <w:lang w:eastAsia="zh-CN"/>
+        </w:rPr>
+        <w:t xml:space="preserve">, </w:t>
+      </w:r>
+      <w:r>
+        <w:rPr>
+          <w:rFonts w:ascii="Menlo" w:eastAsia="Times New Roman" w:hAnsi="Menlo" w:cs="Menlo"/>
+          <w:color w:val="A31515"/>
+          <w:sz w:val="18"/>
+          <w:szCs w:val="18"/>
+          <w:lang w:eastAsia="zh-CN"/>
+        </w:rPr>
+        <w:t>"Apple"</w:t>
+      </w:r>
+      <w:r>
+        <w:rPr>
+          <w:rFonts w:ascii="Menlo" w:eastAsia="Times New Roman" w:hAnsi="Menlo" w:cs="Menlo"/>
+          <w:color w:val="000000"/>
+          <w:sz w:val="18"/>
+          <w:szCs w:val="18"/>
+          <w:lang w:eastAsia="zh-CN"/>
+        </w:rPr>
+        <w:t xml:space="preserve"> );</w:t>
+      </w:r>
+    </w:p>
+    <w:p>
+      <w:pPr>
+        <w:shd w:val="clear" w:color="auto" w:fill="FFFFFE"/>
+        <w:spacing w:after="0" w:line="270" w:lineRule="atLeast"/>
+        <w:rPr>
+          <w:rFonts w:ascii="Menlo" w:eastAsia="Times New Roman" w:hAnsi="Menlo" w:cs="Menlo"/>
+          <w:color w:val="000000"/>
+          <w:sz w:val="18"/>
+          <w:szCs w:val="18"/>
+          <w:lang w:eastAsia="zh-CN"/>
+        </w:rPr>
+      </w:pPr>
+      <w:r>
+        <w:rPr>
+          <w:rFonts w:ascii="Menlo" w:eastAsia="Times New Roman" w:hAnsi="Menlo" w:cs="Menlo"/>
+          <w:color w:val="000000"/>
+          <w:sz w:val="18"/>
+          <w:szCs w:val="18"/>
+          <w:lang w:eastAsia="zh-CN"/>
+        </w:rPr>
+        <w:t xml:space="preserve">        </w:t>
+      </w:r>
+    </w:p>
+    <w:p>
+      <w:pPr>
+        <w:shd w:val="clear" w:color="auto" w:fill="FFFFFE"/>
+        <w:spacing w:after="0" w:line="270" w:lineRule="atLeast"/>
+        <w:rPr>
+          <w:rFonts w:ascii="Menlo" w:eastAsia="Times New Roman" w:hAnsi="Menlo" w:cs="Menlo"/>
+          <w:color w:val="000000"/>
+          <w:sz w:val="18"/>
+          <w:szCs w:val="18"/>
+          <w:lang w:eastAsia="zh-CN"/>
+        </w:rPr>
+      </w:pPr>
+      <w:r>
+        <w:rPr>
+          <w:rFonts w:ascii="Menlo" w:eastAsia="Times New Roman" w:hAnsi="Menlo" w:cs="Menlo"/>
+          <w:color w:val="000000"/>
+          <w:sz w:val="18"/>
+          <w:szCs w:val="18"/>
+          <w:lang w:eastAsia="zh-CN"/>
+        </w:rPr>
+        <w:t xml:space="preserve">        </w:t>
+      </w:r>
+      <w:r>
+        <w:rPr>
+          <w:rFonts w:ascii="Menlo" w:eastAsia="Times New Roman" w:hAnsi="Menlo" w:cs="Menlo"/>
+          <w:color w:val="008000"/>
+          <w:sz w:val="18"/>
+          <w:szCs w:val="18"/>
+          <w:lang w:eastAsia="zh-CN"/>
+        </w:rPr>
+        <w:t xml:space="preserve">// set the previous closing price and current price of the </w:t>
+      </w:r>
+      <w:proofErr w:type="spellStart"/>
+      <w:r>
+        <w:rPr>
+          <w:rFonts w:ascii="Menlo" w:eastAsia="Times New Roman" w:hAnsi="Menlo" w:cs="Menlo"/>
+          <w:color w:val="008000"/>
+          <w:sz w:val="18"/>
+          <w:szCs w:val="18"/>
+          <w:lang w:eastAsia="zh-CN"/>
+        </w:rPr>
+        <w:t>appleStock</w:t>
+      </w:r>
+      <w:proofErr w:type="spellEnd"/>
+      <w:r>
+        <w:rPr>
+          <w:rFonts w:ascii="Menlo" w:eastAsia="Times New Roman" w:hAnsi="Menlo" w:cs="Menlo"/>
+          <w:color w:val="008000"/>
+          <w:sz w:val="18"/>
+          <w:szCs w:val="18"/>
+          <w:lang w:eastAsia="zh-CN"/>
+        </w:rPr>
+        <w:t xml:space="preserve"> object</w:t>
+      </w:r>
+    </w:p>
+    <w:p>
+      <w:pPr>
+        <w:shd w:val="clear" w:color="auto" w:fill="FFFFFE"/>
+        <w:spacing w:after="0" w:line="270" w:lineRule="atLeast"/>
+        <w:rPr>
+          <w:rFonts w:ascii="Menlo" w:eastAsia="Times New Roman" w:hAnsi="Menlo" w:cs="Menlo"/>
+          <w:color w:val="000000"/>
+          <w:sz w:val="18"/>
+          <w:szCs w:val="18"/>
+          <w:lang w:eastAsia="zh-CN"/>
+        </w:rPr>
+      </w:pPr>
+      <w:r>
+        <w:rPr>
+          <w:rFonts w:ascii="Menlo" w:eastAsia="Times New Roman" w:hAnsi="Menlo" w:cs="Menlo"/>
+          <w:color w:val="000000"/>
+          <w:sz w:val="18"/>
+          <w:szCs w:val="18"/>
+          <w:lang w:eastAsia="zh-CN"/>
+        </w:rPr>
+        <w:t xml:space="preserve">        </w:t>
+      </w:r>
+      <w:proofErr w:type="spellStart"/>
+      <w:r>
+        <w:rPr>
+          <w:rFonts w:ascii="Menlo" w:eastAsia="Times New Roman" w:hAnsi="Menlo" w:cs="Menlo"/>
+          <w:color w:val="000000"/>
+          <w:sz w:val="18"/>
+          <w:szCs w:val="18"/>
+          <w:lang w:eastAsia="zh-CN"/>
+        </w:rPr>
+        <w:t>appleStock.setPrevClosingPrice</w:t>
+      </w:r>
+      <w:proofErr w:type="spellEnd"/>
+      <w:proofErr w:type="gramStart"/>
+      <w:r>
+        <w:rPr>
+          <w:rFonts w:ascii="Menlo" w:eastAsia="Times New Roman" w:hAnsi="Menlo" w:cs="Menlo"/>
+          <w:color w:val="000000"/>
+          <w:sz w:val="18"/>
+          <w:szCs w:val="18"/>
+          <w:lang w:eastAsia="zh-CN"/>
+        </w:rPr>
+        <w:t xml:space="preserve">( </w:t>
+      </w:r>
+      <w:r>
+        <w:rPr>
+          <w:rFonts w:ascii="Menlo" w:eastAsia="Times New Roman" w:hAnsi="Menlo" w:cs="Menlo"/>
+          <w:color w:val="09885A"/>
+          <w:sz w:val="18"/>
+          <w:szCs w:val="18"/>
+          <w:lang w:eastAsia="zh-CN"/>
+        </w:rPr>
+        <w:t>220.6</w:t>
+      </w:r>
+      <w:proofErr w:type="gramEnd"/>
+      <w:r>
+        <w:rPr>
+          <w:rFonts w:ascii="Menlo" w:eastAsia="Times New Roman" w:hAnsi="Menlo" w:cs="Menlo"/>
+          <w:color w:val="000000"/>
+          <w:sz w:val="18"/>
+          <w:szCs w:val="18"/>
+          <w:lang w:eastAsia="zh-CN"/>
+        </w:rPr>
+        <w:t xml:space="preserve"> );</w:t>
+      </w:r>
+    </w:p>
+    <w:p>
+      <w:pPr>
+        <w:shd w:val="clear" w:color="auto" w:fill="FFFFFE"/>
+        <w:spacing w:after="0" w:line="270" w:lineRule="atLeast"/>
+        <w:rPr>
+          <w:rFonts w:ascii="Menlo" w:eastAsia="Times New Roman" w:hAnsi="Menlo" w:cs="Menlo"/>
+          <w:color w:val="000000"/>
+          <w:sz w:val="18"/>
+          <w:szCs w:val="18"/>
+          <w:lang w:eastAsia="zh-CN"/>
+        </w:rPr>
+      </w:pPr>
+      <w:r>
+        <w:rPr>
+          <w:rFonts w:ascii="Menlo" w:eastAsia="Times New Roman" w:hAnsi="Menlo" w:cs="Menlo"/>
+          <w:color w:val="000000"/>
+          <w:sz w:val="18"/>
+          <w:szCs w:val="18"/>
+          <w:lang w:eastAsia="zh-CN"/>
+        </w:rPr>
+        <w:t xml:space="preserve">        </w:t>
+      </w:r>
+      <w:proofErr w:type="spellStart"/>
+      <w:r>
+        <w:rPr>
+          <w:rFonts w:ascii="Menlo" w:eastAsia="Times New Roman" w:hAnsi="Menlo" w:cs="Menlo"/>
+          <w:color w:val="000000"/>
+          <w:sz w:val="18"/>
+          <w:szCs w:val="18"/>
+          <w:lang w:eastAsia="zh-CN"/>
+        </w:rPr>
+        <w:t>appleStock.setCurrentPrice</w:t>
+      </w:r>
+      <w:proofErr w:type="spellEnd"/>
+      <w:proofErr w:type="gramStart"/>
+      <w:r>
+        <w:rPr>
+          <w:rFonts w:ascii="Menlo" w:eastAsia="Times New Roman" w:hAnsi="Menlo" w:cs="Menlo"/>
+          <w:color w:val="000000"/>
+          <w:sz w:val="18"/>
+          <w:szCs w:val="18"/>
+          <w:lang w:eastAsia="zh-CN"/>
+        </w:rPr>
+        <w:t xml:space="preserve">( </w:t>
+      </w:r>
+      <w:r>
+        <w:rPr>
+          <w:rFonts w:ascii="Menlo" w:eastAsia="Times New Roman" w:hAnsi="Menlo" w:cs="Menlo"/>
+          <w:color w:val="09885A"/>
+          <w:sz w:val="18"/>
+          <w:szCs w:val="18"/>
+          <w:lang w:eastAsia="zh-CN"/>
+        </w:rPr>
+        <w:t>150</w:t>
+      </w:r>
+      <w:proofErr w:type="gramEnd"/>
+      <w:r>
+        <w:rPr>
+          <w:rFonts w:ascii="Menlo" w:eastAsia="Times New Roman" w:hAnsi="Menlo" w:cs="Menlo"/>
+          <w:color w:val="000000"/>
+          <w:sz w:val="18"/>
+          <w:szCs w:val="18"/>
+          <w:lang w:eastAsia="zh-CN"/>
+        </w:rPr>
+        <w:t xml:space="preserve"> );</w:t>
+      </w:r>
+    </w:p>
+    <w:p>
+      <w:pPr>
+        <w:shd w:val="clear" w:color="auto" w:fill="FFFFFE"/>
+        <w:spacing w:after="0" w:line="270" w:lineRule="atLeast"/>
+        <w:rPr>
+          <w:rFonts w:ascii="Menlo" w:eastAsia="Times New Roman" w:hAnsi="Menlo" w:cs="Menlo"/>
+          <w:color w:val="000000"/>
+          <w:sz w:val="18"/>
+          <w:szCs w:val="18"/>
+          <w:lang w:eastAsia="zh-CN"/>
+        </w:rPr>
+      </w:pPr>
+      <w:r>
+        <w:rPr>
+          <w:rFonts w:ascii="Menlo" w:eastAsia="Times New Roman" w:hAnsi="Menlo" w:cs="Menlo"/>
+          <w:color w:val="000000"/>
+          <w:sz w:val="18"/>
+          <w:szCs w:val="18"/>
+          <w:lang w:eastAsia="zh-CN"/>
+        </w:rPr>
+        <w:t xml:space="preserve">        </w:t>
+      </w:r>
+    </w:p>
+    <w:p>
+      <w:pPr>
+        <w:shd w:val="clear" w:color="auto" w:fill="FFFFFE"/>
+        <w:spacing w:after="0" w:line="270" w:lineRule="atLeast"/>
+        <w:rPr>
+          <w:rFonts w:ascii="Menlo" w:eastAsia="Times New Roman" w:hAnsi="Menlo" w:cs="Menlo"/>
+          <w:color w:val="000000"/>
+          <w:sz w:val="18"/>
+          <w:szCs w:val="18"/>
+          <w:lang w:eastAsia="zh-CN"/>
+        </w:rPr>
+      </w:pPr>
+      <w:r>
+        <w:rPr>
+          <w:rFonts w:ascii="Menlo" w:eastAsia="Times New Roman" w:hAnsi="Menlo" w:cs="Menlo"/>
+          <w:color w:val="000000"/>
+          <w:sz w:val="18"/>
+          <w:szCs w:val="18"/>
+          <w:lang w:eastAsia="zh-CN"/>
+        </w:rPr>
+        <w:t xml:space="preserve">        </w:t>
+      </w:r>
+      <w:r>
+        <w:rPr>
+          <w:rFonts w:ascii="Menlo" w:eastAsia="Times New Roman" w:hAnsi="Menlo" w:cs="Menlo"/>
+          <w:color w:val="008000"/>
+          <w:sz w:val="18"/>
+          <w:szCs w:val="18"/>
+          <w:lang w:eastAsia="zh-CN"/>
+        </w:rPr>
+        <w:t xml:space="preserve">// instantiate the </w:t>
+      </w:r>
+      <w:proofErr w:type="spellStart"/>
+      <w:r>
+        <w:rPr>
+          <w:rFonts w:ascii="Menlo" w:eastAsia="Times New Roman" w:hAnsi="Menlo" w:cs="Menlo"/>
+          <w:color w:val="008000"/>
+          <w:sz w:val="18"/>
+          <w:szCs w:val="18"/>
+          <w:lang w:eastAsia="zh-CN"/>
+        </w:rPr>
+        <w:t>DecimalFormat</w:t>
+      </w:r>
+      <w:proofErr w:type="spellEnd"/>
+      <w:r>
+        <w:rPr>
+          <w:rFonts w:ascii="Menlo" w:eastAsia="Times New Roman" w:hAnsi="Menlo" w:cs="Menlo"/>
+          <w:color w:val="008000"/>
+          <w:sz w:val="18"/>
+          <w:szCs w:val="18"/>
+          <w:lang w:eastAsia="zh-CN"/>
+        </w:rPr>
+        <w:t xml:space="preserve"> object. </w:t>
+      </w:r>
+    </w:p>
+    <w:p>
+      <w:pPr>
+        <w:shd w:val="clear" w:color="auto" w:fill="FFFFFE"/>
+        <w:spacing w:after="0" w:line="270" w:lineRule="atLeast"/>
+        <w:rPr>
+          <w:rFonts w:ascii="Menlo" w:eastAsia="Times New Roman" w:hAnsi="Menlo" w:cs="Menlo"/>
+          <w:color w:val="000000"/>
+          <w:sz w:val="18"/>
+          <w:szCs w:val="18"/>
+          <w:lang w:eastAsia="zh-CN"/>
+        </w:rPr>
+      </w:pPr>
+      <w:r>
+        <w:rPr>
+          <w:rFonts w:ascii="Menlo" w:eastAsia="Times New Roman" w:hAnsi="Menlo" w:cs="Menlo"/>
+          <w:color w:val="000000"/>
+          <w:sz w:val="18"/>
+          <w:szCs w:val="18"/>
+          <w:lang w:eastAsia="zh-CN"/>
+        </w:rPr>
+        <w:t xml:space="preserve">        </w:t>
+      </w:r>
+      <w:proofErr w:type="spellStart"/>
+      <w:r>
+        <w:rPr>
+          <w:rFonts w:ascii="Menlo" w:eastAsia="Times New Roman" w:hAnsi="Menlo" w:cs="Menlo"/>
+          <w:color w:val="000000"/>
+          <w:sz w:val="18"/>
+          <w:szCs w:val="18"/>
+          <w:lang w:eastAsia="zh-CN"/>
+        </w:rPr>
+        <w:t>DecimalFormat</w:t>
+      </w:r>
+      <w:proofErr w:type="spellEnd"/>
+      <w:r>
+        <w:rPr>
+          <w:rFonts w:ascii="Menlo" w:eastAsia="Times New Roman" w:hAnsi="Menlo" w:cs="Menlo"/>
+          <w:color w:val="000000"/>
+          <w:sz w:val="18"/>
+          <w:szCs w:val="18"/>
+          <w:lang w:eastAsia="zh-CN"/>
+        </w:rPr>
+        <w:t xml:space="preserve"> </w:t>
+      </w:r>
+      <w:proofErr w:type="spellStart"/>
+      <w:r>
+        <w:rPr>
+          <w:rFonts w:ascii="Menlo" w:eastAsia="Times New Roman" w:hAnsi="Menlo" w:cs="Menlo"/>
+          <w:color w:val="000000"/>
+          <w:sz w:val="18"/>
+          <w:szCs w:val="18"/>
+          <w:lang w:eastAsia="zh-CN"/>
+        </w:rPr>
+        <w:t>percentFormat</w:t>
+      </w:r>
+      <w:proofErr w:type="spellEnd"/>
+      <w:r>
+        <w:rPr>
+          <w:rFonts w:ascii="Menlo" w:eastAsia="Times New Roman" w:hAnsi="Menlo" w:cs="Menlo"/>
+          <w:color w:val="000000"/>
+          <w:sz w:val="18"/>
+          <w:szCs w:val="18"/>
+          <w:lang w:eastAsia="zh-CN"/>
+        </w:rPr>
+        <w:t xml:space="preserve"> = </w:t>
+      </w:r>
+      <w:r>
+        <w:rPr>
+          <w:rFonts w:ascii="Menlo" w:eastAsia="Times New Roman" w:hAnsi="Menlo" w:cs="Menlo"/>
+          <w:color w:val="0000FF"/>
+          <w:sz w:val="18"/>
+          <w:szCs w:val="18"/>
+          <w:lang w:eastAsia="zh-CN"/>
+        </w:rPr>
+        <w:t>new</w:t>
+      </w:r>
+      <w:r>
+        <w:rPr>
+          <w:rFonts w:ascii="Menlo" w:eastAsia="Times New Roman" w:hAnsi="Menlo" w:cs="Menlo"/>
+          <w:color w:val="000000"/>
+          <w:sz w:val="18"/>
+          <w:szCs w:val="18"/>
+          <w:lang w:eastAsia="zh-CN"/>
+        </w:rPr>
+        <w:t xml:space="preserve"> </w:t>
+      </w:r>
+      <w:proofErr w:type="spellStart"/>
+      <w:proofErr w:type="gramStart"/>
+      <w:r>
+        <w:rPr>
+          <w:rFonts w:ascii="Menlo" w:eastAsia="Times New Roman" w:hAnsi="Menlo" w:cs="Menlo"/>
+          <w:color w:val="000000"/>
+          <w:sz w:val="18"/>
+          <w:szCs w:val="18"/>
+          <w:lang w:eastAsia="zh-CN"/>
+        </w:rPr>
+        <w:t>DecimalFormat</w:t>
+      </w:r>
+      <w:proofErr w:type="spellEnd"/>
+      <w:r>
+        <w:rPr>
+          <w:rFonts w:ascii="Menlo" w:eastAsia="Times New Roman" w:hAnsi="Menlo" w:cs="Menlo"/>
+          <w:color w:val="000000"/>
+          <w:sz w:val="18"/>
+          <w:szCs w:val="18"/>
+          <w:lang w:eastAsia="zh-CN"/>
+        </w:rPr>
+        <w:t xml:space="preserve">( </w:t>
+      </w:r>
+      <w:r>
+        <w:rPr>
+          <w:rFonts w:ascii="Menlo" w:eastAsia="Times New Roman" w:hAnsi="Menlo" w:cs="Menlo"/>
+          <w:color w:val="A31515"/>
+          <w:sz w:val="18"/>
+          <w:szCs w:val="18"/>
+          <w:lang w:eastAsia="zh-CN"/>
+        </w:rPr>
+        <w:t>"</w:t>
+      </w:r>
+      <w:proofErr w:type="gramEnd"/>
+      <w:r>
+        <w:rPr>
+          <w:rFonts w:ascii="Menlo" w:eastAsia="Times New Roman" w:hAnsi="Menlo" w:cs="Menlo"/>
+          <w:color w:val="A31515"/>
+          <w:sz w:val="18"/>
+          <w:szCs w:val="18"/>
+          <w:lang w:eastAsia="zh-CN"/>
+        </w:rPr>
+        <w:t>0.00%"</w:t>
+      </w:r>
+      <w:r>
+        <w:rPr>
+          <w:rFonts w:ascii="Menlo" w:eastAsia="Times New Roman" w:hAnsi="Menlo" w:cs="Menlo"/>
+          <w:color w:val="000000"/>
+          <w:sz w:val="18"/>
+          <w:szCs w:val="18"/>
+          <w:lang w:eastAsia="zh-CN"/>
+        </w:rPr>
+        <w:t xml:space="preserve"> );</w:t>
+      </w:r>
+    </w:p>
+    <w:p>
+      <w:pPr>
+        <w:shd w:val="clear" w:color="auto" w:fill="FFFFFE"/>
+        <w:spacing w:after="0" w:line="270" w:lineRule="atLeast"/>
+        <w:rPr>
+          <w:rFonts w:ascii="Menlo" w:eastAsia="Times New Roman" w:hAnsi="Menlo" w:cs="Menlo"/>
+          <w:color w:val="000000"/>
+          <w:sz w:val="18"/>
+          <w:szCs w:val="18"/>
+          <w:lang w:eastAsia="zh-CN"/>
+        </w:rPr>
+      </w:pPr>
+      <w:r>
+        <w:rPr>
+          <w:rFonts w:ascii="Menlo" w:eastAsia="Times New Roman" w:hAnsi="Menlo" w:cs="Menlo"/>
+          <w:color w:val="000000"/>
+          <w:sz w:val="18"/>
+          <w:szCs w:val="18"/>
+          <w:lang w:eastAsia="zh-CN"/>
+        </w:rPr>
+        <w:t xml:space="preserve">        </w:t>
+      </w:r>
+    </w:p>
+    <w:p>
+      <w:pPr>
+        <w:shd w:val="clear" w:color="auto" w:fill="FFFFFE"/>
+        <w:spacing w:after="0" w:line="270" w:lineRule="atLeast"/>
+        <w:rPr>
+          <w:rFonts w:ascii="Menlo" w:eastAsia="Times New Roman" w:hAnsi="Menlo" w:cs="Menlo"/>
+          <w:color w:val="000000"/>
+          <w:sz w:val="18"/>
+          <w:szCs w:val="18"/>
+          <w:lang w:eastAsia="zh-CN"/>
+        </w:rPr>
+      </w:pPr>
+      <w:r>
+        <w:rPr>
+          <w:rFonts w:ascii="Menlo" w:eastAsia="Times New Roman" w:hAnsi="Menlo" w:cs="Menlo"/>
+          <w:color w:val="000000"/>
+          <w:sz w:val="18"/>
+          <w:szCs w:val="18"/>
+          <w:lang w:eastAsia="zh-CN"/>
+        </w:rPr>
+        <w:t xml:space="preserve">        </w:t>
+      </w:r>
+      <w:r>
+        <w:rPr>
+          <w:rFonts w:ascii="Menlo" w:eastAsia="Times New Roman" w:hAnsi="Menlo" w:cs="Menlo"/>
+          <w:color w:val="008000"/>
+          <w:sz w:val="18"/>
+          <w:szCs w:val="18"/>
+          <w:lang w:eastAsia="zh-CN"/>
+        </w:rPr>
+        <w:t>// print the information of the stock</w:t>
+      </w:r>
+    </w:p>
+    <w:p>
+      <w:pPr>
+        <w:shd w:val="clear" w:color="auto" w:fill="FFFFFE"/>
+        <w:spacing w:after="0" w:line="270" w:lineRule="atLeast"/>
+        <w:rPr>
+          <w:rFonts w:ascii="Menlo" w:eastAsia="Times New Roman" w:hAnsi="Menlo" w:cs="Menlo"/>
+          <w:color w:val="000000"/>
+          <w:sz w:val="18"/>
+          <w:szCs w:val="18"/>
+          <w:lang w:eastAsia="zh-CN"/>
+        </w:rPr>
+      </w:pPr>
+      <w:r>
+        <w:rPr>
+          <w:rFonts w:ascii="Menlo" w:eastAsia="Times New Roman" w:hAnsi="Menlo" w:cs="Menlo"/>
+          <w:color w:val="000000"/>
+          <w:sz w:val="18"/>
+          <w:szCs w:val="18"/>
+          <w:lang w:eastAsia="zh-CN"/>
+        </w:rPr>
+        <w:t xml:space="preserve">        </w:t>
+      </w:r>
+      <w:proofErr w:type="spellStart"/>
+      <w:r>
+        <w:rPr>
+          <w:rFonts w:ascii="Menlo" w:eastAsia="Times New Roman" w:hAnsi="Menlo" w:cs="Menlo"/>
+          <w:color w:val="000000"/>
+          <w:sz w:val="18"/>
+          <w:szCs w:val="18"/>
+          <w:lang w:eastAsia="zh-CN"/>
+        </w:rPr>
+        <w:t>System.out.println</w:t>
+      </w:r>
+      <w:proofErr w:type="spellEnd"/>
+      <w:proofErr w:type="gramStart"/>
+      <w:r>
+        <w:rPr>
+          <w:rFonts w:ascii="Menlo" w:eastAsia="Times New Roman" w:hAnsi="Menlo" w:cs="Menlo"/>
+          <w:color w:val="000000"/>
+          <w:sz w:val="18"/>
+          <w:szCs w:val="18"/>
+          <w:lang w:eastAsia="zh-CN"/>
+        </w:rPr>
+        <w:t xml:space="preserve">( </w:t>
+      </w:r>
+      <w:r>
+        <w:rPr>
+          <w:rFonts w:ascii="Menlo" w:eastAsia="Times New Roman" w:hAnsi="Menlo" w:cs="Menlo"/>
+          <w:color w:val="A31515"/>
+          <w:sz w:val="18"/>
+          <w:szCs w:val="18"/>
+          <w:lang w:eastAsia="zh-CN"/>
+        </w:rPr>
+        <w:t>"</w:t>
+      </w:r>
+      <w:proofErr w:type="gramEnd"/>
+      <w:r>
+        <w:rPr>
+          <w:rFonts w:ascii="Menlo" w:eastAsia="Times New Roman" w:hAnsi="Menlo" w:cs="Menlo"/>
+          <w:color w:val="A31515"/>
+          <w:sz w:val="18"/>
+          <w:szCs w:val="18"/>
+          <w:lang w:eastAsia="zh-CN"/>
+        </w:rPr>
+        <w:t>Stock name: "</w:t>
+      </w:r>
+      <w:r>
+        <w:rPr>
+          <w:rFonts w:ascii="Menlo" w:eastAsia="Times New Roman" w:hAnsi="Menlo" w:cs="Menlo"/>
+          <w:color w:val="000000"/>
+          <w:sz w:val="18"/>
+          <w:szCs w:val="18"/>
+          <w:lang w:eastAsia="zh-CN"/>
+        </w:rPr>
+        <w:t xml:space="preserve"> + </w:t>
+      </w:r>
+      <w:proofErr w:type="spellStart"/>
+      <w:r>
+        <w:rPr>
+          <w:rFonts w:ascii="Menlo" w:eastAsia="Times New Roman" w:hAnsi="Menlo" w:cs="Menlo"/>
+          <w:color w:val="000000"/>
+          <w:sz w:val="18"/>
+          <w:szCs w:val="18"/>
+          <w:lang w:eastAsia="zh-CN"/>
+        </w:rPr>
+        <w:t>appleStock.getName</w:t>
+      </w:r>
+      <w:proofErr w:type="spellEnd"/>
+      <w:r>
+        <w:rPr>
+          <w:rFonts w:ascii="Menlo" w:eastAsia="Times New Roman" w:hAnsi="Menlo" w:cs="Menlo"/>
+          <w:color w:val="000000"/>
+          <w:sz w:val="18"/>
+          <w:szCs w:val="18"/>
+          <w:lang w:eastAsia="zh-CN"/>
+        </w:rPr>
+        <w:t xml:space="preserve">() </w:t>
+      </w:r>
+    </w:p>
+    <w:p>
+      <w:pPr>
+        <w:shd w:val="clear" w:color="auto" w:fill="FFFFFE"/>
+        <w:spacing w:after="0" w:line="270" w:lineRule="atLeast"/>
+        <w:rPr>
+          <w:rFonts w:ascii="Menlo" w:eastAsia="Times New Roman" w:hAnsi="Menlo" w:cs="Menlo"/>
+          <w:color w:val="000000"/>
+          <w:sz w:val="18"/>
+          <w:szCs w:val="18"/>
+          <w:lang w:eastAsia="zh-CN"/>
+        </w:rPr>
+      </w:pPr>
+      <w:r>
+        <w:rPr>
+          <w:rFonts w:ascii="Menlo" w:eastAsia="Times New Roman" w:hAnsi="Menlo" w:cs="Menlo"/>
+          <w:color w:val="000000"/>
+          <w:sz w:val="18"/>
+          <w:szCs w:val="18"/>
+          <w:lang w:eastAsia="zh-CN"/>
+        </w:rPr>
+        <w:t xml:space="preserve">                + </w:t>
+      </w:r>
+      <w:r>
+        <w:rPr>
+          <w:rFonts w:ascii="Menlo" w:eastAsia="Times New Roman" w:hAnsi="Menlo" w:cs="Menlo"/>
+          <w:color w:val="A31515"/>
+          <w:sz w:val="18"/>
+          <w:szCs w:val="18"/>
+          <w:lang w:eastAsia="zh-CN"/>
+        </w:rPr>
+        <w:t>"\</w:t>
+      </w:r>
+      <w:proofErr w:type="spellStart"/>
+      <w:r>
+        <w:rPr>
+          <w:rFonts w:ascii="Menlo" w:eastAsia="Times New Roman" w:hAnsi="Menlo" w:cs="Menlo"/>
+          <w:color w:val="A31515"/>
+          <w:sz w:val="18"/>
+          <w:szCs w:val="18"/>
+          <w:lang w:eastAsia="zh-CN"/>
+        </w:rPr>
+        <w:t>nStock</w:t>
+      </w:r>
+      <w:proofErr w:type="spellEnd"/>
+      <w:r>
+        <w:rPr>
+          <w:rFonts w:ascii="Menlo" w:eastAsia="Times New Roman" w:hAnsi="Menlo" w:cs="Menlo"/>
+          <w:color w:val="A31515"/>
+          <w:sz w:val="18"/>
+          <w:szCs w:val="18"/>
+          <w:lang w:eastAsia="zh-CN"/>
+        </w:rPr>
+        <w:t xml:space="preserve"> symbol: "</w:t>
+      </w:r>
+      <w:r>
+        <w:rPr>
+          <w:rFonts w:ascii="Menlo" w:eastAsia="Times New Roman" w:hAnsi="Menlo" w:cs="Menlo"/>
+          <w:color w:val="000000"/>
+          <w:sz w:val="18"/>
+          <w:szCs w:val="18"/>
+          <w:lang w:eastAsia="zh-CN"/>
+        </w:rPr>
+        <w:t xml:space="preserve"> + </w:t>
+      </w:r>
+      <w:proofErr w:type="spellStart"/>
+      <w:r>
+        <w:rPr>
+          <w:rFonts w:ascii="Menlo" w:eastAsia="Times New Roman" w:hAnsi="Menlo" w:cs="Menlo"/>
+          <w:color w:val="000000"/>
+          <w:sz w:val="18"/>
+          <w:szCs w:val="18"/>
+          <w:lang w:eastAsia="zh-CN"/>
+        </w:rPr>
+        <w:t>appleStock.getSymbol</w:t>
+      </w:r>
+      <w:proofErr w:type="spellEnd"/>
+      <w:r>
+        <w:rPr>
+          <w:rFonts w:ascii="Menlo" w:eastAsia="Times New Roman" w:hAnsi="Menlo" w:cs="Menlo"/>
+          <w:color w:val="000000"/>
+          <w:sz w:val="18"/>
+          <w:szCs w:val="18"/>
+          <w:lang w:eastAsia="zh-CN"/>
+        </w:rPr>
+        <w:t xml:space="preserve">() </w:t>
+      </w:r>
+    </w:p>
+    <w:p>
+      <w:pPr>
+        <w:shd w:val="clear" w:color="auto" w:fill="FFFFFE"/>
+        <w:spacing w:after="0" w:line="270" w:lineRule="atLeast"/>
+        <w:rPr>
+          <w:rFonts w:ascii="Menlo" w:eastAsia="Times New Roman" w:hAnsi="Menlo" w:cs="Menlo"/>
+          <w:color w:val="000000"/>
+          <w:sz w:val="18"/>
+          <w:szCs w:val="18"/>
+          <w:lang w:eastAsia="zh-CN"/>
+        </w:rPr>
+      </w:pPr>
+      <w:r>
+        <w:rPr>
+          <w:rFonts w:ascii="Menlo" w:eastAsia="Times New Roman" w:hAnsi="Menlo" w:cs="Menlo"/>
+          <w:color w:val="000000"/>
+          <w:sz w:val="18"/>
+          <w:szCs w:val="18"/>
+          <w:lang w:eastAsia="zh-CN"/>
+        </w:rPr>
+        <w:t xml:space="preserve">                + </w:t>
+      </w:r>
+      <w:r>
+        <w:rPr>
+          <w:rFonts w:ascii="Menlo" w:eastAsia="Times New Roman" w:hAnsi="Menlo" w:cs="Menlo"/>
+          <w:color w:val="A31515"/>
+          <w:sz w:val="18"/>
+          <w:szCs w:val="18"/>
+          <w:lang w:eastAsia="zh-CN"/>
+        </w:rPr>
+        <w:t>"\</w:t>
+      </w:r>
+      <w:proofErr w:type="spellStart"/>
+      <w:r>
+        <w:rPr>
+          <w:rFonts w:ascii="Menlo" w:eastAsia="Times New Roman" w:hAnsi="Menlo" w:cs="Menlo"/>
+          <w:color w:val="A31515"/>
+          <w:sz w:val="18"/>
+          <w:szCs w:val="18"/>
+          <w:lang w:eastAsia="zh-CN"/>
+        </w:rPr>
+        <w:t>nPrevious</w:t>
+      </w:r>
+      <w:proofErr w:type="spellEnd"/>
+      <w:r>
+        <w:rPr>
+          <w:rFonts w:ascii="Menlo" w:eastAsia="Times New Roman" w:hAnsi="Menlo" w:cs="Menlo"/>
+          <w:color w:val="A31515"/>
+          <w:sz w:val="18"/>
+          <w:szCs w:val="18"/>
+          <w:lang w:eastAsia="zh-CN"/>
+        </w:rPr>
+        <w:t xml:space="preserve"> closing price: "</w:t>
+      </w:r>
+      <w:r>
+        <w:rPr>
+          <w:rFonts w:ascii="Menlo" w:eastAsia="Times New Roman" w:hAnsi="Menlo" w:cs="Menlo"/>
+          <w:color w:val="000000"/>
+          <w:sz w:val="18"/>
+          <w:szCs w:val="18"/>
+          <w:lang w:eastAsia="zh-CN"/>
+        </w:rPr>
+        <w:t xml:space="preserve"> + </w:t>
+      </w:r>
+      <w:proofErr w:type="spellStart"/>
+      <w:r>
+        <w:rPr>
+          <w:rFonts w:ascii="Menlo" w:eastAsia="Times New Roman" w:hAnsi="Menlo" w:cs="Menlo"/>
+          <w:color w:val="000000"/>
+          <w:sz w:val="18"/>
+          <w:szCs w:val="18"/>
+          <w:lang w:eastAsia="zh-CN"/>
+        </w:rPr>
+        <w:t>appleStock.getPrevClosingPrice</w:t>
+      </w:r>
+      <w:proofErr w:type="spellEnd"/>
+      <w:r>
+        <w:rPr>
+          <w:rFonts w:ascii="Menlo" w:eastAsia="Times New Roman" w:hAnsi="Menlo" w:cs="Menlo"/>
+          <w:color w:val="000000"/>
+          <w:sz w:val="18"/>
+          <w:szCs w:val="18"/>
+          <w:lang w:eastAsia="zh-CN"/>
+        </w:rPr>
+        <w:t xml:space="preserve">() + </w:t>
+      </w:r>
+      <w:r>
+        <w:rPr>
+          <w:rFonts w:ascii="Menlo" w:eastAsia="Times New Roman" w:hAnsi="Menlo" w:cs="Menlo"/>
+          <w:color w:val="A31515"/>
+          <w:sz w:val="18"/>
+          <w:szCs w:val="18"/>
+          <w:lang w:eastAsia="zh-CN"/>
+        </w:rPr>
+        <w:t>" USD"</w:t>
+      </w:r>
+    </w:p>
+    <w:p>
+      <w:pPr>
+        <w:shd w:val="clear" w:color="auto" w:fill="FFFFFE"/>
+        <w:spacing w:after="0" w:line="270" w:lineRule="atLeast"/>
+        <w:rPr>
+          <w:rFonts w:ascii="Menlo" w:eastAsia="Times New Roman" w:hAnsi="Menlo" w:cs="Menlo"/>
+          <w:color w:val="000000"/>
+          <w:sz w:val="18"/>
+          <w:szCs w:val="18"/>
+          <w:lang w:eastAsia="zh-CN"/>
+        </w:rPr>
+      </w:pPr>
+      <w:r>
+        <w:rPr>
+          <w:rFonts w:ascii="Menlo" w:eastAsia="Times New Roman" w:hAnsi="Menlo" w:cs="Menlo"/>
+          <w:color w:val="000000"/>
+          <w:sz w:val="18"/>
+          <w:szCs w:val="18"/>
+          <w:lang w:eastAsia="zh-CN"/>
+        </w:rPr>
+        <w:t xml:space="preserve">                + </w:t>
+      </w:r>
+      <w:r>
+        <w:rPr>
+          <w:rFonts w:ascii="Menlo" w:eastAsia="Times New Roman" w:hAnsi="Menlo" w:cs="Menlo"/>
+          <w:color w:val="A31515"/>
+          <w:sz w:val="18"/>
+          <w:szCs w:val="18"/>
+          <w:lang w:eastAsia="zh-CN"/>
+        </w:rPr>
+        <w:t>"\</w:t>
+      </w:r>
+      <w:proofErr w:type="spellStart"/>
+      <w:r>
+        <w:rPr>
+          <w:rFonts w:ascii="Menlo" w:eastAsia="Times New Roman" w:hAnsi="Menlo" w:cs="Menlo"/>
+          <w:color w:val="A31515"/>
+          <w:sz w:val="18"/>
+          <w:szCs w:val="18"/>
+          <w:lang w:eastAsia="zh-CN"/>
+        </w:rPr>
+        <w:t>nCurrent</w:t>
+      </w:r>
+      <w:proofErr w:type="spellEnd"/>
+      <w:r>
+        <w:rPr>
+          <w:rFonts w:ascii="Menlo" w:eastAsia="Times New Roman" w:hAnsi="Menlo" w:cs="Menlo"/>
+          <w:color w:val="A31515"/>
+          <w:sz w:val="18"/>
+          <w:szCs w:val="18"/>
+          <w:lang w:eastAsia="zh-CN"/>
+        </w:rPr>
+        <w:t xml:space="preserve"> price: "</w:t>
+      </w:r>
+      <w:r>
+        <w:rPr>
+          <w:rFonts w:ascii="Menlo" w:eastAsia="Times New Roman" w:hAnsi="Menlo" w:cs="Menlo"/>
+          <w:color w:val="000000"/>
+          <w:sz w:val="18"/>
+          <w:szCs w:val="18"/>
+          <w:lang w:eastAsia="zh-CN"/>
+        </w:rPr>
+        <w:t xml:space="preserve"> + </w:t>
+      </w:r>
+      <w:proofErr w:type="spellStart"/>
+      <w:r>
+        <w:rPr>
+          <w:rFonts w:ascii="Menlo" w:eastAsia="Times New Roman" w:hAnsi="Menlo" w:cs="Menlo"/>
+          <w:color w:val="000000"/>
+          <w:sz w:val="18"/>
+          <w:szCs w:val="18"/>
+          <w:lang w:eastAsia="zh-CN"/>
+        </w:rPr>
+        <w:t>appleStock.getCurrentPrice</w:t>
+      </w:r>
+      <w:proofErr w:type="spellEnd"/>
+      <w:r>
+        <w:rPr>
+          <w:rFonts w:ascii="Menlo" w:eastAsia="Times New Roman" w:hAnsi="Menlo" w:cs="Menlo"/>
+          <w:color w:val="000000"/>
+          <w:sz w:val="18"/>
+          <w:szCs w:val="18"/>
+          <w:lang w:eastAsia="zh-CN"/>
+        </w:rPr>
+        <w:t xml:space="preserve">() + </w:t>
+      </w:r>
+      <w:r>
+        <w:rPr>
+          <w:rFonts w:ascii="Menlo" w:eastAsia="Times New Roman" w:hAnsi="Menlo" w:cs="Menlo"/>
+          <w:color w:val="A31515"/>
+          <w:sz w:val="18"/>
+          <w:szCs w:val="18"/>
+          <w:lang w:eastAsia="zh-CN"/>
+        </w:rPr>
+        <w:t>" USD"</w:t>
+      </w:r>
+      <w:r>
+        <w:rPr>
+          <w:rFonts w:ascii="Menlo" w:eastAsia="Times New Roman" w:hAnsi="Menlo" w:cs="Menlo"/>
+          <w:color w:val="000000"/>
+          <w:sz w:val="18"/>
+          <w:szCs w:val="18"/>
+          <w:lang w:eastAsia="zh-CN"/>
+        </w:rPr>
+        <w:t>);</w:t>
+      </w:r>
+    </w:p>
+    <w:p>
+      <w:pPr>
+        <w:shd w:val="clear" w:color="auto" w:fill="FFFFFE"/>
+        <w:spacing w:after="0" w:line="270" w:lineRule="atLeast"/>
+        <w:rPr>
+          <w:rFonts w:ascii="Menlo" w:eastAsia="Times New Roman" w:hAnsi="Menlo" w:cs="Menlo"/>
+          <w:color w:val="000000"/>
+          <w:sz w:val="18"/>
+          <w:szCs w:val="18"/>
+          <w:lang w:eastAsia="zh-CN"/>
+        </w:rPr>
+      </w:pPr>
+      <w:r>
+        <w:rPr>
+          <w:rFonts w:ascii="Menlo" w:eastAsia="Times New Roman" w:hAnsi="Menlo" w:cs="Menlo"/>
+          <w:color w:val="000000"/>
+          <w:sz w:val="18"/>
+          <w:szCs w:val="18"/>
+          <w:lang w:eastAsia="zh-CN"/>
+        </w:rPr>
+        <w:t xml:space="preserve">        </w:t>
+      </w:r>
+    </w:p>
+    <w:p>
+      <w:pPr>
+        <w:shd w:val="clear" w:color="auto" w:fill="FFFFFE"/>
+        <w:spacing w:after="0" w:line="270" w:lineRule="atLeast"/>
+        <w:rPr>
+          <w:rFonts w:ascii="Menlo" w:eastAsia="Times New Roman" w:hAnsi="Menlo" w:cs="Menlo"/>
+          <w:color w:val="000000"/>
+          <w:sz w:val="18"/>
+          <w:szCs w:val="18"/>
+          <w:lang w:eastAsia="zh-CN"/>
+        </w:rPr>
+      </w:pPr>
+      <w:r>
+        <w:rPr>
+          <w:rFonts w:ascii="Menlo" w:eastAsia="Times New Roman" w:hAnsi="Menlo" w:cs="Menlo"/>
+          <w:color w:val="000000"/>
+          <w:sz w:val="18"/>
+          <w:szCs w:val="18"/>
+          <w:lang w:eastAsia="zh-CN"/>
+        </w:rPr>
+        <w:t xml:space="preserve">        </w:t>
+      </w:r>
+      <w:r>
+        <w:rPr>
+          <w:rFonts w:ascii="Menlo" w:eastAsia="Times New Roman" w:hAnsi="Menlo" w:cs="Menlo"/>
+          <w:color w:val="008000"/>
+          <w:sz w:val="18"/>
+          <w:szCs w:val="18"/>
+          <w:lang w:eastAsia="zh-CN"/>
+        </w:rPr>
+        <w:t xml:space="preserve">// </w:t>
+      </w:r>
+      <w:proofErr w:type="spellStart"/>
+      <w:r>
+        <w:rPr>
+          <w:rFonts w:ascii="Menlo" w:eastAsia="Times New Roman" w:hAnsi="Menlo" w:cs="Menlo"/>
+          <w:color w:val="008000"/>
+          <w:sz w:val="18"/>
+          <w:szCs w:val="18"/>
+          <w:lang w:eastAsia="zh-CN"/>
+        </w:rPr>
+        <w:t>conver</w:t>
+      </w:r>
+      <w:proofErr w:type="spellEnd"/>
+      <w:r>
+        <w:rPr>
+          <w:rFonts w:ascii="Menlo" w:eastAsia="Times New Roman" w:hAnsi="Menlo" w:cs="Menlo"/>
+          <w:color w:val="008000"/>
+          <w:sz w:val="18"/>
+          <w:szCs w:val="18"/>
+          <w:lang w:eastAsia="zh-CN"/>
+        </w:rPr>
+        <w:t xml:space="preserve"> the change to </w:t>
+      </w:r>
+      <w:proofErr w:type="spellStart"/>
+      <w:r>
+        <w:rPr>
+          <w:rFonts w:ascii="Menlo" w:eastAsia="Times New Roman" w:hAnsi="Menlo" w:cs="Menlo"/>
+          <w:color w:val="008000"/>
+          <w:sz w:val="18"/>
+          <w:szCs w:val="18"/>
+          <w:lang w:eastAsia="zh-CN"/>
+        </w:rPr>
+        <w:t>percentate</w:t>
+      </w:r>
+      <w:proofErr w:type="spellEnd"/>
+      <w:r>
+        <w:rPr>
+          <w:rFonts w:ascii="Menlo" w:eastAsia="Times New Roman" w:hAnsi="Menlo" w:cs="Menlo"/>
+          <w:color w:val="008000"/>
+          <w:sz w:val="18"/>
+          <w:szCs w:val="18"/>
+          <w:lang w:eastAsia="zh-CN"/>
+        </w:rPr>
+        <w:t xml:space="preserve"> format and print out. </w:t>
+      </w:r>
+    </w:p>
+    <w:p>
+      <w:pPr>
+        <w:shd w:val="clear" w:color="auto" w:fill="FFFFFE"/>
+        <w:spacing w:after="0" w:line="270" w:lineRule="atLeast"/>
+        <w:rPr>
+          <w:rFonts w:ascii="Menlo" w:eastAsia="Times New Roman" w:hAnsi="Menlo" w:cs="Menlo"/>
+          <w:color w:val="000000"/>
+          <w:sz w:val="18"/>
+          <w:szCs w:val="18"/>
+          <w:lang w:eastAsia="zh-CN"/>
+        </w:rPr>
+      </w:pPr>
+      <w:r>
+        <w:rPr>
+          <w:rFonts w:ascii="Menlo" w:eastAsia="Times New Roman" w:hAnsi="Menlo" w:cs="Menlo"/>
+          <w:color w:val="000000"/>
+          <w:sz w:val="18"/>
+          <w:szCs w:val="18"/>
+          <w:lang w:eastAsia="zh-CN"/>
+        </w:rPr>
+        <w:t xml:space="preserve">        </w:t>
+      </w:r>
+      <w:proofErr w:type="spellStart"/>
+      <w:r>
+        <w:rPr>
+          <w:rFonts w:ascii="Menlo" w:eastAsia="Times New Roman" w:hAnsi="Menlo" w:cs="Menlo"/>
+          <w:color w:val="000000"/>
+          <w:sz w:val="18"/>
+          <w:szCs w:val="18"/>
+          <w:lang w:eastAsia="zh-CN"/>
+        </w:rPr>
+        <w:t>System.out.println</w:t>
+      </w:r>
+      <w:proofErr w:type="spellEnd"/>
+      <w:proofErr w:type="gramStart"/>
+      <w:r>
+        <w:rPr>
+          <w:rFonts w:ascii="Menlo" w:eastAsia="Times New Roman" w:hAnsi="Menlo" w:cs="Menlo"/>
+          <w:color w:val="000000"/>
+          <w:sz w:val="18"/>
+          <w:szCs w:val="18"/>
+          <w:lang w:eastAsia="zh-CN"/>
+        </w:rPr>
+        <w:t xml:space="preserve">( </w:t>
+      </w:r>
+      <w:r>
+        <w:rPr>
+          <w:rFonts w:ascii="Menlo" w:eastAsia="Times New Roman" w:hAnsi="Menlo" w:cs="Menlo"/>
+          <w:color w:val="A31515"/>
+          <w:sz w:val="18"/>
+          <w:szCs w:val="18"/>
+          <w:lang w:eastAsia="zh-CN"/>
+        </w:rPr>
+        <w:t>"</w:t>
+      </w:r>
+      <w:proofErr w:type="gramEnd"/>
+      <w:r>
+        <w:rPr>
+          <w:rFonts w:ascii="Menlo" w:eastAsia="Times New Roman" w:hAnsi="Menlo" w:cs="Menlo"/>
+          <w:color w:val="A31515"/>
+          <w:sz w:val="18"/>
+          <w:szCs w:val="18"/>
+          <w:lang w:eastAsia="zh-CN"/>
+        </w:rPr>
+        <w:t>Change percentage: "</w:t>
+      </w:r>
+      <w:r>
+        <w:rPr>
+          <w:rFonts w:ascii="Menlo" w:eastAsia="Times New Roman" w:hAnsi="Menlo" w:cs="Menlo"/>
+          <w:color w:val="000000"/>
+          <w:sz w:val="18"/>
+          <w:szCs w:val="18"/>
+          <w:lang w:eastAsia="zh-CN"/>
+        </w:rPr>
+        <w:t xml:space="preserve"> + </w:t>
+      </w:r>
+      <w:proofErr w:type="spellStart"/>
+      <w:r>
+        <w:rPr>
+          <w:rFonts w:ascii="Menlo" w:eastAsia="Times New Roman" w:hAnsi="Menlo" w:cs="Menlo"/>
+          <w:color w:val="000000"/>
+          <w:sz w:val="18"/>
+          <w:szCs w:val="18"/>
+          <w:lang w:eastAsia="zh-CN"/>
+        </w:rPr>
+        <w:t>percentFormat.format</w:t>
+      </w:r>
+      <w:proofErr w:type="spellEnd"/>
+      <w:r>
+        <w:rPr>
+          <w:rFonts w:ascii="Menlo" w:eastAsia="Times New Roman" w:hAnsi="Menlo" w:cs="Menlo"/>
+          <w:color w:val="000000"/>
+          <w:sz w:val="18"/>
+          <w:szCs w:val="18"/>
+          <w:lang w:eastAsia="zh-CN"/>
+        </w:rPr>
+        <w:t xml:space="preserve">( </w:t>
+      </w:r>
+      <w:proofErr w:type="spellStart"/>
+      <w:r>
+        <w:rPr>
+          <w:rFonts w:ascii="Menlo" w:eastAsia="Times New Roman" w:hAnsi="Menlo" w:cs="Menlo"/>
+          <w:color w:val="000000"/>
+          <w:sz w:val="18"/>
+          <w:szCs w:val="18"/>
+          <w:lang w:eastAsia="zh-CN"/>
+        </w:rPr>
+        <w:t>appleStock.changePercent</w:t>
+      </w:r>
+      <w:proofErr w:type="spellEnd"/>
+      <w:r>
+        <w:rPr>
+          <w:rFonts w:ascii="Menlo" w:eastAsia="Times New Roman" w:hAnsi="Menlo" w:cs="Menlo"/>
+          <w:color w:val="000000"/>
+          <w:sz w:val="18"/>
+          <w:szCs w:val="18"/>
+          <w:lang w:eastAsia="zh-CN"/>
+        </w:rPr>
+        <w:t xml:space="preserve">() ) ); </w:t>
+      </w:r>
+    </w:p>
+    <w:p>
+      <w:pPr>
+        <w:shd w:val="clear" w:color="auto" w:fill="FFFFFE"/>
+        <w:spacing w:after="0" w:line="270" w:lineRule="atLeast"/>
+        <w:rPr>
+          <w:rFonts w:ascii="Menlo" w:eastAsia="Times New Roman" w:hAnsi="Menlo" w:cs="Menlo"/>
+          <w:color w:val="000000"/>
+          <w:sz w:val="18"/>
+          <w:szCs w:val="18"/>
+          <w:lang w:eastAsia="zh-CN"/>
+        </w:rPr>
+      </w:pPr>
+      <w:r>
+        <w:rPr>
+          <w:rFonts w:ascii="Menlo" w:eastAsia="Times New Roman" w:hAnsi="Menlo" w:cs="Menlo"/>
+          <w:color w:val="000000"/>
+          <w:sz w:val="18"/>
+          <w:szCs w:val="18"/>
+          <w:lang w:eastAsia="zh-CN"/>
+        </w:rPr>
+        <w:t xml:space="preserve">                        </w:t>
+      </w:r>
+    </w:p>
+    <w:p>
+      <w:pPr>
+        <w:shd w:val="clear" w:color="auto" w:fill="FFFFFE"/>
+        <w:spacing w:after="0" w:line="270" w:lineRule="atLeast"/>
+        <w:rPr>
+          <w:rFonts w:ascii="Menlo" w:eastAsia="Times New Roman" w:hAnsi="Menlo" w:cs="Menlo"/>
+          <w:color w:val="000000"/>
+          <w:sz w:val="18"/>
+          <w:szCs w:val="18"/>
+          <w:lang w:eastAsia="zh-CN"/>
+        </w:rPr>
+      </w:pPr>
+      <w:r>
+        <w:rPr>
+          <w:rFonts w:ascii="Menlo" w:eastAsia="Times New Roman" w:hAnsi="Menlo" w:cs="Menlo"/>
+          <w:color w:val="000000"/>
+          <w:sz w:val="18"/>
+          <w:szCs w:val="18"/>
+          <w:lang w:eastAsia="zh-CN"/>
+        </w:rPr>
+        <w:t xml:space="preserve">    }</w:t>
+      </w:r>
+    </w:p>
+    <w:p>
+      <w:pPr>
+        <w:shd w:val="clear" w:color="auto" w:fill="FFFFFE"/>
+        <w:spacing w:after="0" w:line="270" w:lineRule="atLeast"/>
+        <w:rPr>
+          <w:rFonts w:ascii="Menlo" w:eastAsia="Times New Roman" w:hAnsi="Menlo" w:cs="Menlo"/>
+          <w:color w:val="000000"/>
+          <w:sz w:val="18"/>
+          <w:szCs w:val="18"/>
+          <w:lang w:eastAsia="zh-CN"/>
+        </w:rPr>
+      </w:pPr>
+      <w:r>
+        <w:rPr>
+          <w:rFonts w:ascii="Menlo" w:eastAsia="Times New Roman" w:hAnsi="Menlo" w:cs="Menlo"/>
+          <w:color w:val="000000"/>
+          <w:sz w:val="18"/>
+          <w:szCs w:val="18"/>
+          <w:lang w:eastAsia="zh-CN"/>
+        </w:rPr>
+        <w:t>}</w:t>
+      </w:r>
+    </w:p>
+    <w:p>
+      <w:pPr>
+        <w:shd w:val="clear" w:color="auto" w:fill="FFFFFE"/>
+        <w:spacing w:after="0" w:line="270" w:lineRule="atLeast"/>
+        <w:rPr>
+          <w:rFonts w:ascii="Menlo" w:eastAsia="Times New Roman" w:hAnsi="Menlo" w:cs="Menlo"/>
+          <w:color w:val="000000"/>
+          <w:sz w:val="18"/>
+          <w:szCs w:val="18"/>
+          <w:lang w:eastAsia="zh-CN"/>
+        </w:rPr>
+      </w:pPr>
+    </w:p>
+    <w:p>
       <w:bookmarkStart w:id="0" w:name="_GoBack"/>
+      <w:r>
+        <w:lastRenderedPageBreak/>
+        <w:drawing>
+          <wp:inline distT="0" distB="0" distL="0" distR="0" wp14:anchorId="6478AF02" wp14:editId="365E7D54">
+            <wp:extent cx="6611508" cy="3503691"/>
+            <wp:effectExtent l="0" t="0" r="5715" b="1905"/>
+            <wp:docPr id="2" name="Picture 2"/>
+            <wp:cNvGraphicFramePr>
+              <a:graphicFrameLocks xmlns:a="http://schemas.openxmlformats.org/drawingml/2006/main" noChangeAspect="1"/>
+            </wp:cNvGraphicFramePr>
+            <a:graphic xmlns:a="http://schemas.openxmlformats.org/drawingml/2006/main">
+              <a:graphicData uri="http://schemas.openxmlformats.org/drawingml/2006/picture">
+                <pic:pic xmlns:pic="http://schemas.openxmlformats.org/drawingml/2006/picture">
+                  <pic:nvPicPr>
+                    <pic:cNvPr id="1" name=""/>
+                    <pic:cNvPicPr/>
+                  </pic:nvPicPr>
+                  <pic:blipFill>
+                    <a:blip r:embed="rId6"/>
+                    <a:stretch>
+                      <a:fillRect/>
+                    </a:stretch>
+                  </pic:blipFill>
+                  <pic:spPr>
+                    <a:xfrm>
+                      <a:off x="0" y="0"/>
+                      <a:ext cx="6645774" cy="3521850"/>
+                    </a:xfrm>
+                    <a:prstGeom prst="rect">
+                      <a:avLst/>
+                    </a:prstGeom>
+                  </pic:spPr>
+                </pic:pic>
+              </a:graphicData>
+            </a:graphic>
+          </wp:inline>
+        </w:drawing>
+      </w:r>
       <w:bookmarkEnd w:id="0"/>
     </w:p>
     <w:sectPr>
@@ -44,7 +4250,7 @@
 </file>
 
 <file path=word/styles.xml><?xml version="1.0" encoding="utf-8"?>
-<w:styles xmlns:mc="http://schemas.openxmlformats.org/markup-compatibility/2006" xmlns:r="http://schemas.openxmlformats.org/officeDocument/2006/relationships" xmlns:w="http://schemas.openxmlformats.org/wordprocessingml/2006/main" xmlns:w14="http://schemas.microsoft.com/office/word/2010/wordml" xmlns:w15="http://schemas.microsoft.com/office/word/2012/wordml" xmlns:w16se="http://schemas.microsoft.com/office/word/2015/wordml/symex" mc:Ignorable="w14 w15 w16se">
+<w:styles xmlns:mc="http://schemas.openxmlformats.org/markup-compatibility/2006" xmlns:r="http://schemas.openxmlformats.org/officeDocument/2006/relationships" xmlns:w="http://schemas.openxmlformats.org/wordprocessingml/2006/main" xmlns:w14="http://schemas.microsoft.com/office/word/2010/wordml" xmlns:w15="http://schemas.microsoft.com/office/word/2012/wordml" xmlns:w16cid="http://schemas.microsoft.com/office/word/2016/wordml/cid" xmlns:w16se="http://schemas.microsoft.com/office/word/2015/wordml/symex" mc:Ignorable="w14 w15 w16se w16cid">
   <w:docDefaults>
     <w:rPrDefault>
       <w:rPr>
@@ -60,7 +4266,7 @@
       </w:pPr>
     </w:pPrDefault>
   </w:docDefaults>
-  <w:latentStyles w:defLockedState="0" w:defUIPriority="99" w:defSemiHidden="0" w:defUnhideWhenUsed="0" w:defQFormat="0" w:count="371">
+  <w:latentStyles w:defLockedState="0" w:defUIPriority="99" w:defSemiHidden="0" w:defUnhideWhenUsed="0" w:defQFormat="0" w:count="375">
     <w:lsdException w:name="Normal" w:uiPriority="0" w:qFormat="1"/>
     <w:lsdException w:name="heading 1" w:uiPriority="9" w:qFormat="1"/>
     <w:lsdException w:name="heading 2" w:semiHidden="1" w:uiPriority="9" w:unhideWhenUsed="1" w:qFormat="1"/>
@@ -166,7 +4372,6 @@
     <w:lsdException w:name="HTML Sample" w:semiHidden="1" w:unhideWhenUsed="1"/>
     <w:lsdException w:name="HTML Typewriter" w:semiHidden="1" w:unhideWhenUsed="1"/>
     <w:lsdException w:name="HTML Variable" w:semiHidden="1" w:unhideWhenUsed="1"/>
-    <w:lsdException w:name="Normal Table" w:semiHidden="1" w:unhideWhenUsed="1"/>
     <w:lsdException w:name="annotation subject" w:semiHidden="1" w:unhideWhenUsed="1"/>
     <w:lsdException w:name="No List" w:semiHidden="1" w:unhideWhenUsed="1"/>
     <w:lsdException w:name="Outline List 1" w:semiHidden="1" w:unhideWhenUsed="1"/>
@@ -210,10 +4415,8 @@
     <w:lsdException w:name="Table Elegant" w:semiHidden="1" w:unhideWhenUsed="1"/>
     <w:lsdException w:name="Table Professional" w:semiHidden="1" w:unhideWhenUsed="1"/>
     <w:lsdException w:name="Table Subtle 1" w:semiHidden="1" w:unhideWhenUsed="1"/>
-    <w:lsdException w:name="Table Subtle 2" w:semiHidden="1" w:unhideWhenUsed="1"/>
     <w:lsdException w:name="Table Web 1" w:semiHidden="1" w:unhideWhenUsed="1"/>
     <w:lsdException w:name="Table Web 2" w:semiHidden="1" w:unhideWhenUsed="1"/>
-    <w:lsdException w:name="Table Web 3" w:semiHidden="1" w:unhideWhenUsed="1"/>
     <w:lsdException w:name="Balloon Text" w:semiHidden="1" w:unhideWhenUsed="1"/>
     <w:lsdException w:name="Table Grid" w:uiPriority="39"/>
     <w:lsdException w:name="Table Theme" w:semiHidden="1" w:unhideWhenUsed="1"/>
@@ -432,6 +4635,10 @@
     <w:lsdException w:name="List Table 5 Dark Accent 6" w:uiPriority="50"/>
     <w:lsdException w:name="List Table 6 Colorful Accent 6" w:uiPriority="51"/>
     <w:lsdException w:name="List Table 7 Colorful Accent 6" w:uiPriority="52"/>
+    <w:lsdException w:name="Mention" w:semiHidden="1" w:unhideWhenUsed="1"/>
+    <w:lsdException w:name="Smart Hyperlink" w:semiHidden="1" w:unhideWhenUsed="1"/>
+    <w:lsdException w:name="Hashtag" w:semiHidden="1" w:unhideWhenUsed="1"/>
+    <w:lsdException w:name="Unresolved Mention" w:semiHidden="1" w:unhideWhenUsed="1"/>
   </w:latentStyles>
   <w:style w:type="paragraph" w:default="1" w:styleId="Normal">
     <w:name w:val="Normal"/>
